--- a/Documentation Portion/Configuration Settings.docx
+++ b/Documentation Portion/Configuration Settings.docx
@@ -1,32 +1,25 @@
 
-<file path=word/document2.xml><?xml version="1.0" encoding="utf-8"?>
-<w:document xmlns:wpc="http://schemas.microsoft.com/office/word/2010/wordprocessingCanvas" xmlns:mc="http://schemas.openxmlformats.org/markup-compatibility/2006" xmlns:o="urn:schemas-microsoft-com:office:office" xmlns:r="http://schemas.openxmlformats.org/officeDocument/2006/relationships" xmlns:m="http://schemas.openxmlformats.org/officeDocument/2006/math" xmlns:v="urn:schemas-microsoft-com:vml" xmlns:wp14="http://schemas.microsoft.com/office/word/2010/wordprocessingDrawing" xmlns:wp="http://schemas.openxmlformats.org/drawingml/2006/wordprocessingDrawing" xmlns:w10="urn:schemas-microsoft-com:office:word" xmlns:w="http://schemas.openxmlformats.org/wordprocessingml/2006/main" xmlns:w14="http://schemas.microsoft.com/office/word/2010/wordml" xmlns:w15="http://schemas.microsoft.com/office/word/2012/wordml" xmlns:wpg="http://schemas.microsoft.com/office/word/2010/wordprocessingGroup" xmlns:wpi="http://schemas.microsoft.com/office/word/2010/wordprocessingInk" xmlns:wne="http://schemas.microsoft.com/office/word/2006/wordml" xmlns:wps="http://schemas.microsoft.com/office/word/2010/wordprocessingShape" mc:Ignorable="w14 w15 wp14">
+<file path=word/document.xml><?xml version="1.0" encoding="utf-8"?>
+<w:document xmlns:wpc="http://schemas.microsoft.com/office/word/2010/wordprocessingCanvas" xmlns:cx="http://schemas.microsoft.com/office/drawing/2014/chartex" xmlns:cx1="http://schemas.microsoft.com/office/drawing/2015/9/8/chartex" xmlns:cx2="http://schemas.microsoft.com/office/drawing/2015/10/21/chartex" xmlns:cx3="http://schemas.microsoft.com/office/drawing/2016/5/9/chartex" xmlns:cx4="http://schemas.microsoft.com/office/drawing/2016/5/10/chartex" xmlns:cx5="http://schemas.microsoft.com/office/drawing/2016/5/11/chartex" xmlns:cx6="http://schemas.microsoft.com/office/drawing/2016/5/12/chartex" xmlns:cx7="http://schemas.microsoft.com/office/drawing/2016/5/13/chartex" xmlns:cx8="http://schemas.microsoft.com/office/drawing/2016/5/14/chartex" xmlns:mc="http://schemas.openxmlformats.org/markup-compatibility/2006" xmlns:aink="http://schemas.microsoft.com/office/drawing/2016/ink" xmlns:am3d="http://schemas.microsoft.com/office/drawing/2017/model3d" xmlns:o="urn:schemas-microsoft-com:office:office" xmlns:r="http://schemas.openxmlformats.org/officeDocument/2006/relationships" xmlns:m="http://schemas.openxmlformats.org/officeDocument/2006/math" xmlns:v="urn:schemas-microsoft-com:vml" xmlns:wp14="http://schemas.microsoft.com/office/word/2010/wordprocessingDrawing" xmlns:wp="http://schemas.openxmlformats.org/drawingml/2006/wordprocessingDrawing" xmlns:w10="urn:schemas-microsoft-com:office:word" xmlns:w="http://schemas.openxmlformats.org/wordprocessingml/2006/main" xmlns:w14="http://schemas.microsoft.com/office/word/2010/wordml" xmlns:w15="http://schemas.microsoft.com/office/word/2012/wordml" xmlns:w16cid="http://schemas.microsoft.com/office/word/2016/wordml/cid" xmlns:w16se="http://schemas.microsoft.com/office/word/2015/wordml/symex" xmlns:wpg="http://schemas.microsoft.com/office/word/2010/wordprocessingGroup" xmlns:wpi="http://schemas.microsoft.com/office/word/2010/wordprocessingInk" xmlns:wne="http://schemas.microsoft.com/office/word/2006/wordml" xmlns:wps="http://schemas.microsoft.com/office/word/2010/wordprocessingShape" mc:Ignorable="w14 w15 w16se w16cid wp14">
   <w:body>
-    <w:p xmlns:wp14="http://schemas.microsoft.com/office/word/2010/wordml" wp14:textId="139A53E3">
-      <w:bookmarkStart w:name="_GoBack" w:id="0"/>
-      <w:bookmarkEnd w:id="0"/>
-      <w:r>
-        <w:rPr>
-          <w:b w:val="1"/>
-          <w:bCs w:val="1"/>
+    <w:p>
+      <w:r>
+        <w:rPr>
+          <w:b/>
+          <w:bCs/>
           <w:sz w:val="40"/>
           <w:szCs w:val="40"/>
         </w:rPr>
         <w:t>Server Settings</w:t>
       </w:r>
       <w:r>
-        <w:rPr/>
         <w:t xml:space="preserve">: </w:t>
       </w:r>
     </w:p>
     <w:p>
       <w:r>
         <w:rPr>
-          <w:rFonts w:ascii="Calibri" w:hAnsi="Calibri" w:eastAsia="Calibri" w:cs="Calibri"/>
-          <w:noProof w:val="0"/>
-          <w:sz w:val="22"/>
-          <w:szCs w:val="22"/>
-          <w:lang w:val="en-US"/>
+          <w:rFonts w:ascii="Calibri" w:eastAsia="Calibri" w:hAnsi="Calibri" w:cs="Calibri"/>
         </w:rPr>
         <w:t xml:space="preserve">Application: </w:t>
       </w:r>
@@ -34,23 +27,29 @@
     <w:p>
       <w:r>
         <w:rPr>
-          <w:rFonts w:ascii="Calibri" w:hAnsi="Calibri" w:eastAsia="Calibri" w:cs="Calibri"/>
-          <w:noProof w:val="0"/>
-          <w:sz w:val="22"/>
-          <w:szCs w:val="22"/>
-          <w:lang w:val="en-US"/>
-        </w:rPr>
-        <w:t xml:space="preserve">    User, 'Donad'</w:t>
-      </w:r>
-    </w:p>
-    <w:p>
-      <w:r>
-        <w:rPr>
-          <w:rFonts w:ascii="Calibri" w:hAnsi="Calibri" w:eastAsia="Calibri" w:cs="Calibri"/>
-          <w:noProof w:val="0"/>
-          <w:sz w:val="22"/>
-          <w:szCs w:val="22"/>
-          <w:lang w:val="en-US"/>
+          <w:rFonts w:ascii="Calibri" w:eastAsia="Calibri" w:hAnsi="Calibri" w:cs="Calibri"/>
+        </w:rPr>
+        <w:t xml:space="preserve">    User, '</w:t>
+      </w:r>
+      <w:proofErr w:type="spellStart"/>
+      <w:r>
+        <w:rPr>
+          <w:rFonts w:ascii="Calibri" w:eastAsia="Calibri" w:hAnsi="Calibri" w:cs="Calibri"/>
+        </w:rPr>
+        <w:t>Donad</w:t>
+      </w:r>
+      <w:proofErr w:type="spellEnd"/>
+      <w:r>
+        <w:rPr>
+          <w:rFonts w:ascii="Calibri" w:eastAsia="Calibri" w:hAnsi="Calibri" w:cs="Calibri"/>
+        </w:rPr>
+        <w:t>'</w:t>
+      </w:r>
+    </w:p>
+    <w:p>
+      <w:r>
+        <w:rPr>
+          <w:rFonts w:ascii="Calibri" w:eastAsia="Calibri" w:hAnsi="Calibri" w:cs="Calibri"/>
         </w:rPr>
         <w:t xml:space="preserve">    Pass, 'DonadDongle7'</w:t>
       </w:r>
@@ -58,11 +57,7 @@
     <w:p>
       <w:r>
         <w:rPr>
-          <w:rFonts w:ascii="Calibri" w:hAnsi="Calibri" w:eastAsia="Calibri" w:cs="Calibri"/>
-          <w:noProof w:val="0"/>
-          <w:sz w:val="22"/>
-          <w:szCs w:val="22"/>
-          <w:lang w:val="en-US"/>
+          <w:rFonts w:ascii="Calibri" w:eastAsia="Calibri" w:hAnsi="Calibri" w:cs="Calibri"/>
         </w:rPr>
         <w:t xml:space="preserve"> </w:t>
       </w:r>
@@ -70,11 +65,7 @@
     <w:p>
       <w:r>
         <w:rPr>
-          <w:rFonts w:ascii="Calibri" w:hAnsi="Calibri" w:eastAsia="Calibri" w:cs="Calibri"/>
-          <w:noProof w:val="0"/>
-          <w:sz w:val="22"/>
-          <w:szCs w:val="22"/>
-          <w:lang w:val="en-US"/>
+          <w:rFonts w:ascii="Calibri" w:eastAsia="Calibri" w:hAnsi="Calibri" w:cs="Calibri"/>
         </w:rPr>
         <w:t>PHP: Ver 7.3.7</w:t>
       </w:r>
@@ -82,11 +73,7 @@
     <w:p>
       <w:r>
         <w:rPr>
-          <w:rFonts w:ascii="Calibri" w:hAnsi="Calibri" w:eastAsia="Calibri" w:cs="Calibri"/>
-          <w:noProof w:val="0"/>
-          <w:sz w:val="22"/>
-          <w:szCs w:val="22"/>
-          <w:lang w:val="en-US"/>
+          <w:rFonts w:ascii="Calibri" w:eastAsia="Calibri" w:hAnsi="Calibri" w:cs="Calibri"/>
         </w:rPr>
         <w:t xml:space="preserve"> </w:t>
       </w:r>
@@ -94,35 +81,51 @@
     <w:p>
       <w:r>
         <w:rPr>
-          <w:rFonts w:ascii="Calibri" w:hAnsi="Calibri" w:eastAsia="Calibri" w:cs="Calibri"/>
-          <w:noProof w:val="0"/>
-          <w:sz w:val="22"/>
-          <w:szCs w:val="22"/>
-          <w:lang w:val="en-US"/>
-        </w:rPr>
-        <w:t>DBMS: phpmyadmin (Ver 4.9.2)</w:t>
-      </w:r>
-    </w:p>
-    <w:p>
-      <w:r>
-        <w:rPr>
-          <w:rFonts w:ascii="Calibri" w:hAnsi="Calibri" w:eastAsia="Calibri" w:cs="Calibri"/>
-          <w:noProof w:val="0"/>
-          <w:sz w:val="22"/>
-          <w:szCs w:val="22"/>
-          <w:lang w:val="en-US"/>
-        </w:rPr>
-        <w:t xml:space="preserve">    User, 'DonadMe' </w:t>
-      </w:r>
-    </w:p>
-    <w:p>
-      <w:r>
-        <w:rPr>
-          <w:rFonts w:ascii="Calibri" w:hAnsi="Calibri" w:eastAsia="Calibri" w:cs="Calibri"/>
-          <w:noProof w:val="0"/>
-          <w:sz w:val="22"/>
-          <w:szCs w:val="22"/>
-          <w:lang w:val="en-US"/>
+          <w:rFonts w:ascii="Calibri" w:eastAsia="Calibri" w:hAnsi="Calibri" w:cs="Calibri"/>
+        </w:rPr>
+        <w:t xml:space="preserve">DBMS: </w:t>
+      </w:r>
+      <w:proofErr w:type="spellStart"/>
+      <w:r>
+        <w:rPr>
+          <w:rFonts w:ascii="Calibri" w:eastAsia="Calibri" w:hAnsi="Calibri" w:cs="Calibri"/>
+        </w:rPr>
+        <w:t>phpmyadmin</w:t>
+      </w:r>
+      <w:proofErr w:type="spellEnd"/>
+      <w:r>
+        <w:rPr>
+          <w:rFonts w:ascii="Calibri" w:eastAsia="Calibri" w:hAnsi="Calibri" w:cs="Calibri"/>
+        </w:rPr>
+        <w:t xml:space="preserve"> (Ver 4.9.2)</w:t>
+      </w:r>
+    </w:p>
+    <w:p>
+      <w:r>
+        <w:rPr>
+          <w:rFonts w:ascii="Calibri" w:eastAsia="Calibri" w:hAnsi="Calibri" w:cs="Calibri"/>
+        </w:rPr>
+        <w:t xml:space="preserve">    User, '</w:t>
+      </w:r>
+      <w:proofErr w:type="spellStart"/>
+      <w:r>
+        <w:rPr>
+          <w:rFonts w:ascii="Calibri" w:eastAsia="Calibri" w:hAnsi="Calibri" w:cs="Calibri"/>
+        </w:rPr>
+        <w:t>DonadMe</w:t>
+      </w:r>
+      <w:proofErr w:type="spellEnd"/>
+      <w:r>
+        <w:rPr>
+          <w:rFonts w:ascii="Calibri" w:eastAsia="Calibri" w:hAnsi="Calibri" w:cs="Calibri"/>
+        </w:rPr>
+        <w:t xml:space="preserve">' </w:t>
+      </w:r>
+    </w:p>
+    <w:p>
+      <w:r>
+        <w:rPr>
+          <w:rFonts w:ascii="Calibri" w:eastAsia="Calibri" w:hAnsi="Calibri" w:cs="Calibri"/>
         </w:rPr>
         <w:t xml:space="preserve">    Pass, 'dDEoFcBK3yLYvbNY'</w:t>
       </w:r>
@@ -130,11 +133,7 @@
     <w:p>
       <w:r>
         <w:rPr>
-          <w:rFonts w:ascii="Calibri" w:hAnsi="Calibri" w:eastAsia="Calibri" w:cs="Calibri"/>
-          <w:noProof w:val="0"/>
-          <w:sz w:val="22"/>
-          <w:szCs w:val="22"/>
-          <w:lang w:val="en-US"/>
+          <w:rFonts w:ascii="Calibri" w:eastAsia="Calibri" w:hAnsi="Calibri" w:cs="Calibri"/>
         </w:rPr>
         <w:t xml:space="preserve"> </w:t>
       </w:r>
@@ -142,23 +141,29 @@
     <w:p>
       <w:r>
         <w:rPr>
-          <w:rFonts w:ascii="Calibri" w:hAnsi="Calibri" w:eastAsia="Calibri" w:cs="Calibri"/>
-          <w:noProof w:val="0"/>
-          <w:sz w:val="22"/>
-          <w:szCs w:val="22"/>
-          <w:lang w:val="en-US"/>
-        </w:rPr>
-        <w:t>IIS: Ver 10 (on WinServer 2016)</w:t>
-      </w:r>
-    </w:p>
-    <w:p>
-      <w:r>
-        <w:rPr>
-          <w:rFonts w:ascii="Calibri" w:hAnsi="Calibri" w:eastAsia="Calibri" w:cs="Calibri"/>
-          <w:noProof w:val="0"/>
-          <w:sz w:val="22"/>
-          <w:szCs w:val="22"/>
-          <w:lang w:val="en-US"/>
+          <w:rFonts w:ascii="Calibri" w:eastAsia="Calibri" w:hAnsi="Calibri" w:cs="Calibri"/>
+        </w:rPr>
+        <w:t xml:space="preserve">IIS: Ver 10 (on </w:t>
+      </w:r>
+      <w:proofErr w:type="spellStart"/>
+      <w:r>
+        <w:rPr>
+          <w:rFonts w:ascii="Calibri" w:eastAsia="Calibri" w:hAnsi="Calibri" w:cs="Calibri"/>
+        </w:rPr>
+        <w:t>WinServer</w:t>
+      </w:r>
+      <w:proofErr w:type="spellEnd"/>
+      <w:r>
+        <w:rPr>
+          <w:rFonts w:ascii="Calibri" w:eastAsia="Calibri" w:hAnsi="Calibri" w:cs="Calibri"/>
+        </w:rPr>
+        <w:t xml:space="preserve"> 2016)</w:t>
+      </w:r>
+    </w:p>
+    <w:p>
+      <w:r>
+        <w:rPr>
+          <w:rFonts w:ascii="Calibri" w:eastAsia="Calibri" w:hAnsi="Calibri" w:cs="Calibri"/>
         </w:rPr>
         <w:t xml:space="preserve">    APP-Pool (General):</w:t>
       </w:r>
@@ -166,11 +171,7 @@
     <w:p>
       <w:r>
         <w:rPr>
-          <w:rFonts w:ascii="Calibri" w:hAnsi="Calibri" w:eastAsia="Calibri" w:cs="Calibri"/>
-          <w:noProof w:val="0"/>
-          <w:sz w:val="22"/>
-          <w:szCs w:val="22"/>
-          <w:lang w:val="en-US"/>
+          <w:rFonts w:ascii="Calibri" w:eastAsia="Calibri" w:hAnsi="Calibri" w:cs="Calibri"/>
         </w:rPr>
         <w:t xml:space="preserve">        32-bit enabled: FALSE</w:t>
       </w:r>
@@ -178,11 +179,7 @@
     <w:p>
       <w:r>
         <w:rPr>
-          <w:rFonts w:ascii="Calibri" w:hAnsi="Calibri" w:eastAsia="Calibri" w:cs="Calibri"/>
-          <w:noProof w:val="0"/>
-          <w:sz w:val="22"/>
-          <w:szCs w:val="22"/>
-          <w:lang w:val="en-US"/>
+          <w:rFonts w:ascii="Calibri" w:eastAsia="Calibri" w:hAnsi="Calibri" w:cs="Calibri"/>
         </w:rPr>
         <w:t xml:space="preserve">        Pipeline: Integrated</w:t>
       </w:r>
@@ -190,35 +187,45 @@
     <w:p>
       <w:r>
         <w:rPr>
-          <w:rFonts w:ascii="Calibri" w:hAnsi="Calibri" w:eastAsia="Calibri" w:cs="Calibri"/>
-          <w:noProof w:val="0"/>
-          <w:sz w:val="22"/>
-          <w:szCs w:val="22"/>
-          <w:lang w:val="en-US"/>
-        </w:rPr>
-        <w:t xml:space="preserve">        Name: EsportScheduleAppPool</w:t>
-      </w:r>
-    </w:p>
-    <w:p>
-      <w:r>
-        <w:rPr>
-          <w:rFonts w:ascii="Calibri" w:hAnsi="Calibri" w:eastAsia="Calibri" w:cs="Calibri"/>
-          <w:noProof w:val="0"/>
-          <w:sz w:val="22"/>
-          <w:szCs w:val="22"/>
-          <w:lang w:val="en-US"/>
-        </w:rPr>
-        <w:t xml:space="preserve">        StartMode: OnDemand</w:t>
-      </w:r>
-    </w:p>
-    <w:p>
-      <w:r>
-        <w:rPr>
-          <w:rFonts w:ascii="Calibri" w:hAnsi="Calibri" w:eastAsia="Calibri" w:cs="Calibri"/>
-          <w:noProof w:val="0"/>
-          <w:sz w:val="22"/>
-          <w:szCs w:val="22"/>
-          <w:lang w:val="en-US"/>
+          <w:rFonts w:ascii="Calibri" w:eastAsia="Calibri" w:hAnsi="Calibri" w:cs="Calibri"/>
+        </w:rPr>
+        <w:t xml:space="preserve">        Name: </w:t>
+      </w:r>
+      <w:proofErr w:type="spellStart"/>
+      <w:r>
+        <w:rPr>
+          <w:rFonts w:ascii="Calibri" w:eastAsia="Calibri" w:hAnsi="Calibri" w:cs="Calibri"/>
+        </w:rPr>
+        <w:t>EsportScheduleAppPool</w:t>
+      </w:r>
+      <w:proofErr w:type="spellEnd"/>
+    </w:p>
+    <w:p>
+      <w:r>
+        <w:rPr>
+          <w:rFonts w:ascii="Calibri" w:eastAsia="Calibri" w:hAnsi="Calibri" w:cs="Calibri"/>
+        </w:rPr>
+        <w:t xml:space="preserve">        </w:t>
+      </w:r>
+      <w:proofErr w:type="spellStart"/>
+      <w:r>
+        <w:rPr>
+          <w:rFonts w:ascii="Calibri" w:eastAsia="Calibri" w:hAnsi="Calibri" w:cs="Calibri"/>
+        </w:rPr>
+        <w:t>StartMode</w:t>
+      </w:r>
+      <w:proofErr w:type="spellEnd"/>
+      <w:r>
+        <w:rPr>
+          <w:rFonts w:ascii="Calibri" w:eastAsia="Calibri" w:hAnsi="Calibri" w:cs="Calibri"/>
+        </w:rPr>
+        <w:t>: OnDemand</w:t>
+      </w:r>
+    </w:p>
+    <w:p>
+      <w:r>
+        <w:rPr>
+          <w:rFonts w:ascii="Calibri" w:eastAsia="Calibri" w:hAnsi="Calibri" w:cs="Calibri"/>
         </w:rPr>
         <w:t xml:space="preserve"> </w:t>
       </w:r>
@@ -226,11 +233,7 @@
     <w:p>
       <w:r>
         <w:rPr>
-          <w:rFonts w:ascii="Calibri" w:hAnsi="Calibri" w:eastAsia="Calibri" w:cs="Calibri"/>
-          <w:noProof w:val="0"/>
-          <w:sz w:val="22"/>
-          <w:szCs w:val="22"/>
-          <w:lang w:val="en-US"/>
+          <w:rFonts w:ascii="Calibri" w:eastAsia="Calibri" w:hAnsi="Calibri" w:cs="Calibri"/>
         </w:rPr>
         <w:t xml:space="preserve">    Directory Browsing: Disabled</w:t>
       </w:r>
@@ -238,11 +241,7 @@
     <w:p>
       <w:r>
         <w:rPr>
-          <w:rFonts w:ascii="Calibri" w:hAnsi="Calibri" w:eastAsia="Calibri" w:cs="Calibri"/>
-          <w:noProof w:val="0"/>
-          <w:sz w:val="22"/>
-          <w:szCs w:val="22"/>
-          <w:lang w:val="en-US"/>
+          <w:rFonts w:ascii="Calibri" w:eastAsia="Calibri" w:hAnsi="Calibri" w:cs="Calibri"/>
         </w:rPr>
         <w:t xml:space="preserve">    Set to Production (PHP.ini)</w:t>
       </w:r>
@@ -250,11 +249,7 @@
     <w:p>
       <w:r>
         <w:rPr>
-          <w:rFonts w:ascii="Calibri" w:hAnsi="Calibri" w:eastAsia="Calibri" w:cs="Calibri"/>
-          <w:noProof w:val="0"/>
-          <w:sz w:val="22"/>
-          <w:szCs w:val="22"/>
-          <w:lang w:val="en-US"/>
+          <w:rFonts w:ascii="Calibri" w:eastAsia="Calibri" w:hAnsi="Calibri" w:cs="Calibri"/>
         </w:rPr>
         <w:t xml:space="preserve">    Request Filter:</w:t>
       </w:r>
@@ -262,11 +257,7 @@
     <w:p>
       <w:r>
         <w:rPr>
-          <w:rFonts w:ascii="Calibri" w:hAnsi="Calibri" w:eastAsia="Calibri" w:cs="Calibri"/>
-          <w:noProof w:val="0"/>
-          <w:sz w:val="22"/>
-          <w:szCs w:val="22"/>
-          <w:lang w:val="en-US"/>
+          <w:rFonts w:ascii="Calibri" w:eastAsia="Calibri" w:hAnsi="Calibri" w:cs="Calibri"/>
         </w:rPr>
         <w:t xml:space="preserve">        Hidden segments:</w:t>
       </w:r>
@@ -274,35 +265,39 @@
     <w:p>
       <w:r>
         <w:rPr>
-          <w:rFonts w:ascii="Calibri" w:hAnsi="Calibri" w:eastAsia="Calibri" w:cs="Calibri"/>
-          <w:noProof w:val="0"/>
-          <w:sz w:val="22"/>
-          <w:szCs w:val="22"/>
-          <w:lang w:val="en-US"/>
-        </w:rPr>
-        <w:t xml:space="preserve">            web.config</w:t>
-      </w:r>
-    </w:p>
-    <w:p>
-      <w:r>
-        <w:rPr>
-          <w:rFonts w:ascii="Calibri" w:hAnsi="Calibri" w:eastAsia="Calibri" w:cs="Calibri"/>
-          <w:noProof w:val="0"/>
-          <w:sz w:val="22"/>
-          <w:szCs w:val="22"/>
-          <w:lang w:val="en-US"/>
-        </w:rPr>
-        <w:t xml:space="preserve">            groupproject.sql</w:t>
-      </w:r>
-    </w:p>
-    <w:p>
-      <w:r>
-        <w:rPr>
-          <w:rFonts w:ascii="Calibri" w:hAnsi="Calibri" w:eastAsia="Calibri" w:cs="Calibri"/>
-          <w:noProof w:val="0"/>
-          <w:sz w:val="22"/>
-          <w:szCs w:val="22"/>
-          <w:lang w:val="en-US"/>
+          <w:rFonts w:ascii="Calibri" w:eastAsia="Calibri" w:hAnsi="Calibri" w:cs="Calibri"/>
+        </w:rPr>
+        <w:t xml:space="preserve">            </w:t>
+      </w:r>
+      <w:proofErr w:type="spellStart"/>
+      <w:r>
+        <w:rPr>
+          <w:rFonts w:ascii="Calibri" w:eastAsia="Calibri" w:hAnsi="Calibri" w:cs="Calibri"/>
+        </w:rPr>
+        <w:t>web.config</w:t>
+      </w:r>
+      <w:proofErr w:type="spellEnd"/>
+    </w:p>
+    <w:p>
+      <w:r>
+        <w:rPr>
+          <w:rFonts w:ascii="Calibri" w:eastAsia="Calibri" w:hAnsi="Calibri" w:cs="Calibri"/>
+        </w:rPr>
+        <w:t xml:space="preserve">            </w:t>
+      </w:r>
+      <w:proofErr w:type="spellStart"/>
+      <w:r>
+        <w:rPr>
+          <w:rFonts w:ascii="Calibri" w:eastAsia="Calibri" w:hAnsi="Calibri" w:cs="Calibri"/>
+        </w:rPr>
+        <w:t>groupproject.sql</w:t>
+      </w:r>
+      <w:proofErr w:type="spellEnd"/>
+    </w:p>
+    <w:p>
+      <w:r>
+        <w:rPr>
+          <w:rFonts w:ascii="Calibri" w:eastAsia="Calibri" w:hAnsi="Calibri" w:cs="Calibri"/>
         </w:rPr>
         <w:t xml:space="preserve">        File extension removal:</w:t>
       </w:r>
@@ -310,11 +305,7 @@
     <w:p>
       <w:r>
         <w:rPr>
-          <w:rFonts w:ascii="Calibri" w:hAnsi="Calibri" w:eastAsia="Calibri" w:cs="Calibri"/>
-          <w:noProof w:val="0"/>
-          <w:sz w:val="22"/>
-          <w:szCs w:val="22"/>
-          <w:lang w:val="en-US"/>
+          <w:rFonts w:ascii="Calibri" w:eastAsia="Calibri" w:hAnsi="Calibri" w:cs="Calibri"/>
         </w:rPr>
         <w:t xml:space="preserve">            A lot</w:t>
       </w:r>
@@ -322,23 +313,29 @@
     <w:p>
       <w:r>
         <w:rPr>
-          <w:rFonts w:ascii="Calibri" w:hAnsi="Calibri" w:eastAsia="Calibri" w:cs="Calibri"/>
-          <w:noProof w:val="0"/>
-          <w:sz w:val="22"/>
-          <w:szCs w:val="22"/>
-          <w:lang w:val="en-US"/>
-        </w:rPr>
-        <w:t xml:space="preserve">    Custom  Header:</w:t>
-      </w:r>
-    </w:p>
-    <w:p>
-      <w:r>
-        <w:rPr>
-          <w:rFonts w:ascii="Calibri" w:hAnsi="Calibri" w:eastAsia="Calibri" w:cs="Calibri"/>
-          <w:noProof w:val="0"/>
-          <w:sz w:val="22"/>
-          <w:szCs w:val="22"/>
-          <w:lang w:val="en-US"/>
+          <w:rFonts w:ascii="Calibri" w:eastAsia="Calibri" w:hAnsi="Calibri" w:cs="Calibri"/>
+        </w:rPr>
+        <w:t xml:space="preserve">    </w:t>
+      </w:r>
+      <w:proofErr w:type="gramStart"/>
+      <w:r>
+        <w:rPr>
+          <w:rFonts w:ascii="Calibri" w:eastAsia="Calibri" w:hAnsi="Calibri" w:cs="Calibri"/>
+        </w:rPr>
+        <w:t>Custom  Header</w:t>
+      </w:r>
+      <w:proofErr w:type="gramEnd"/>
+      <w:r>
+        <w:rPr>
+          <w:rFonts w:ascii="Calibri" w:eastAsia="Calibri" w:hAnsi="Calibri" w:cs="Calibri"/>
+        </w:rPr>
+        <w:t>:</w:t>
+      </w:r>
+    </w:p>
+    <w:p>
+      <w:r>
+        <w:rPr>
+          <w:rFonts w:ascii="Calibri" w:eastAsia="Calibri" w:hAnsi="Calibri" w:cs="Calibri"/>
         </w:rPr>
         <w:t xml:space="preserve">        X-Frame-Options, SAMEORIGIN</w:t>
       </w:r>
@@ -346,81 +343,62 @@
     <w:p>
       <w:r>
         <w:rPr>
-          <w:rFonts w:ascii="Calibri" w:hAnsi="Calibri" w:eastAsia="Calibri" w:cs="Calibri"/>
-          <w:noProof w:val="0"/>
-          <w:sz w:val="22"/>
-          <w:szCs w:val="22"/>
-          <w:lang w:val="en-US"/>
-        </w:rPr>
-        <w:t xml:space="preserve">        X-Content-Type-Options, nosniff</w:t>
-      </w:r>
-    </w:p>
-    <w:p>
-      <w:r>
-        <w:rPr>
-          <w:rFonts w:ascii="Calibri" w:hAnsi="Calibri" w:eastAsia="Calibri" w:cs="Calibri"/>
-          <w:noProof w:val="0"/>
-          <w:sz w:val="22"/>
-          <w:szCs w:val="22"/>
-          <w:lang w:val="en-US"/>
-        </w:rPr>
+          <w:rFonts w:ascii="Calibri" w:eastAsia="Calibri" w:hAnsi="Calibri" w:cs="Calibri"/>
+        </w:rPr>
+        <w:t xml:space="preserve">        X-Content-Type-Options, </w:t>
+      </w:r>
+      <w:proofErr w:type="spellStart"/>
+      <w:r>
+        <w:rPr>
+          <w:rFonts w:ascii="Calibri" w:eastAsia="Calibri" w:hAnsi="Calibri" w:cs="Calibri"/>
+        </w:rPr>
+        <w:t>nosniff</w:t>
+      </w:r>
+      <w:proofErr w:type="spellEnd"/>
+    </w:p>
+    <w:p>
+      <w:r>
+        <w:rPr>
+          <w:rFonts w:ascii="Calibri" w:eastAsia="Calibri" w:hAnsi="Calibri" w:cs="Calibri"/>
+        </w:rPr>
+        <w:lastRenderedPageBreak/>
         <w:t xml:space="preserve">        X-XSS-Protection, 1; mode=block</w:t>
       </w:r>
     </w:p>
     <w:p>
       <w:r>
         <w:rPr>
-          <w:rFonts w:ascii="Calibri" w:hAnsi="Calibri" w:eastAsia="Calibri" w:cs="Calibri"/>
-          <w:noProof w:val="0"/>
-          <w:sz w:val="22"/>
-          <w:szCs w:val="22"/>
-          <w:lang w:val="en-US"/>
+          <w:rFonts w:ascii="Calibri" w:eastAsia="Calibri" w:hAnsi="Calibri" w:cs="Calibri"/>
         </w:rPr>
         <w:t>MySQL: Ver</w:t>
       </w:r>
     </w:p>
     <w:p>
       <w:pPr>
-        <w:pStyle w:val="Normal"/>
-        <w:rPr>
-          <w:rFonts w:ascii="Calibri" w:hAnsi="Calibri" w:eastAsia="Calibri" w:cs="Calibri"/>
-          <w:noProof w:val="0"/>
-          <w:sz w:val="22"/>
-          <w:szCs w:val="22"/>
-          <w:lang w:val="en-US"/>
+        <w:rPr>
+          <w:rFonts w:ascii="Calibri" w:eastAsia="Calibri" w:hAnsi="Calibri" w:cs="Calibri"/>
         </w:rPr>
       </w:pPr>
     </w:p>
     <w:p>
       <w:pPr>
-        <w:pStyle w:val="Normal"/>
-        <w:rPr>
-          <w:rFonts w:ascii="Calibri" w:hAnsi="Calibri" w:eastAsia="Calibri" w:cs="Calibri"/>
-          <w:noProof w:val="0"/>
-          <w:sz w:val="22"/>
-          <w:szCs w:val="22"/>
-          <w:lang w:val="en-US"/>
+        <w:rPr>
+          <w:rFonts w:ascii="Calibri" w:eastAsia="Calibri" w:hAnsi="Calibri" w:cs="Calibri"/>
         </w:rPr>
       </w:pPr>
       <w:r>
         <w:rPr>
-          <w:rFonts w:ascii="Calibri" w:hAnsi="Calibri" w:eastAsia="Calibri" w:cs="Calibri"/>
-          <w:b w:val="1"/>
-          <w:bCs w:val="1"/>
-          <w:noProof w:val="0"/>
+          <w:rFonts w:ascii="Calibri" w:eastAsia="Calibri" w:hAnsi="Calibri" w:cs="Calibri"/>
+          <w:b/>
+          <w:bCs/>
           <w:sz w:val="40"/>
           <w:szCs w:val="40"/>
-          <w:lang w:val="en-US"/>
         </w:rPr>
         <w:t>IIS Setup</w:t>
       </w:r>
       <w:r>
         <w:rPr>
-          <w:rFonts w:ascii="Calibri" w:hAnsi="Calibri" w:eastAsia="Calibri" w:cs="Calibri"/>
-          <w:noProof w:val="0"/>
-          <w:sz w:val="22"/>
-          <w:szCs w:val="22"/>
-          <w:lang w:val="en-US"/>
+          <w:rFonts w:ascii="Calibri" w:eastAsia="Calibri" w:hAnsi="Calibri" w:cs="Calibri"/>
         </w:rPr>
         <w:t>:</w:t>
       </w:r>
@@ -428,23 +406,29 @@
     <w:p>
       <w:r>
         <w:rPr>
-          <w:rFonts w:ascii="Calibri" w:hAnsi="Calibri" w:eastAsia="Calibri" w:cs="Calibri"/>
-          <w:noProof w:val="0"/>
-          <w:sz w:val="22"/>
-          <w:szCs w:val="22"/>
-          <w:lang w:val="en-US"/>
-        </w:rPr>
-        <w:t>This is a setup file for IIS. This displays the steps to take in order to make it publically accessible</w:t>
-      </w:r>
-    </w:p>
-    <w:p>
-      <w:r>
-        <w:rPr>
-          <w:rFonts w:ascii="Calibri" w:hAnsi="Calibri" w:eastAsia="Calibri" w:cs="Calibri"/>
-          <w:noProof w:val="0"/>
-          <w:sz w:val="22"/>
-          <w:szCs w:val="22"/>
-          <w:lang w:val="en-US"/>
+          <w:rFonts w:ascii="Calibri" w:eastAsia="Calibri" w:hAnsi="Calibri" w:cs="Calibri"/>
+        </w:rPr>
+        <w:t xml:space="preserve">This is a setup file for IIS. This displays the steps to take in order to make it </w:t>
+      </w:r>
+      <w:proofErr w:type="spellStart"/>
+      <w:r>
+        <w:rPr>
+          <w:rFonts w:ascii="Calibri" w:eastAsia="Calibri" w:hAnsi="Calibri" w:cs="Calibri"/>
+        </w:rPr>
+        <w:t>publically</w:t>
+      </w:r>
+      <w:proofErr w:type="spellEnd"/>
+      <w:r>
+        <w:rPr>
+          <w:rFonts w:ascii="Calibri" w:eastAsia="Calibri" w:hAnsi="Calibri" w:cs="Calibri"/>
+        </w:rPr>
+        <w:t xml:space="preserve"> accessible</w:t>
+      </w:r>
+    </w:p>
+    <w:p>
+      <w:r>
+        <w:rPr>
+          <w:rFonts w:ascii="Calibri" w:eastAsia="Calibri" w:hAnsi="Calibri" w:cs="Calibri"/>
         </w:rPr>
         <w:t>1, Install 'web platform installer 5.1'</w:t>
       </w:r>
@@ -452,11 +436,7 @@
     <w:p>
       <w:r>
         <w:rPr>
-          <w:rFonts w:ascii="Calibri" w:hAnsi="Calibri" w:eastAsia="Calibri" w:cs="Calibri"/>
-          <w:noProof w:val="0"/>
-          <w:sz w:val="22"/>
-          <w:szCs w:val="22"/>
-          <w:lang w:val="en-US"/>
+          <w:rFonts w:ascii="Calibri" w:eastAsia="Calibri" w:hAnsi="Calibri" w:cs="Calibri"/>
         </w:rPr>
         <w:t>2, Install php 7.3.7</w:t>
       </w:r>
@@ -464,11 +444,7 @@
     <w:p>
       <w:r>
         <w:rPr>
-          <w:rFonts w:ascii="Calibri" w:hAnsi="Calibri" w:eastAsia="Calibri" w:cs="Calibri"/>
-          <w:noProof w:val="0"/>
-          <w:sz w:val="22"/>
-          <w:szCs w:val="22"/>
-          <w:lang w:val="en-US"/>
+          <w:rFonts w:ascii="Calibri" w:eastAsia="Calibri" w:hAnsi="Calibri" w:cs="Calibri"/>
         </w:rPr>
         <w:t xml:space="preserve"> </w:t>
       </w:r>
@@ -476,11 +452,7 @@
     <w:p>
       <w:r>
         <w:rPr>
-          <w:rFonts w:ascii="Calibri" w:hAnsi="Calibri" w:eastAsia="Calibri" w:cs="Calibri"/>
-          <w:noProof w:val="0"/>
-          <w:sz w:val="22"/>
-          <w:szCs w:val="22"/>
-          <w:lang w:val="en-US"/>
+          <w:rFonts w:ascii="Calibri" w:eastAsia="Calibri" w:hAnsi="Calibri" w:cs="Calibri"/>
         </w:rPr>
         <w:t>3, Add application to IIS</w:t>
       </w:r>
@@ -488,11 +460,7 @@
     <w:p>
       <w:r>
         <w:rPr>
-          <w:rFonts w:ascii="Calibri" w:hAnsi="Calibri" w:eastAsia="Calibri" w:cs="Calibri"/>
-          <w:noProof w:val="0"/>
-          <w:sz w:val="22"/>
-          <w:szCs w:val="22"/>
-          <w:lang w:val="en-US"/>
+          <w:rFonts w:ascii="Calibri" w:eastAsia="Calibri" w:hAnsi="Calibri" w:cs="Calibri"/>
         </w:rPr>
         <w:t xml:space="preserve">    -Create an application pool (for ease of sec. management)</w:t>
       </w:r>
@@ -500,23 +468,23 @@
     <w:p>
       <w:r>
         <w:rPr>
-          <w:rFonts w:ascii="Calibri" w:hAnsi="Calibri" w:eastAsia="Calibri" w:cs="Calibri"/>
-          <w:noProof w:val="0"/>
-          <w:sz w:val="22"/>
-          <w:szCs w:val="22"/>
-          <w:lang w:val="en-US"/>
-        </w:rPr>
-        <w:t xml:space="preserve">        ex: ScheduleApp</w:t>
-      </w:r>
-    </w:p>
-    <w:p>
-      <w:r>
-        <w:rPr>
-          <w:rFonts w:ascii="Calibri" w:hAnsi="Calibri" w:eastAsia="Calibri" w:cs="Calibri"/>
-          <w:noProof w:val="0"/>
-          <w:sz w:val="22"/>
-          <w:szCs w:val="22"/>
-          <w:lang w:val="en-US"/>
+          <w:rFonts w:ascii="Calibri" w:eastAsia="Calibri" w:hAnsi="Calibri" w:cs="Calibri"/>
+        </w:rPr>
+        <w:t xml:space="preserve">        ex: </w:t>
+      </w:r>
+      <w:proofErr w:type="spellStart"/>
+      <w:r>
+        <w:rPr>
+          <w:rFonts w:ascii="Calibri" w:eastAsia="Calibri" w:hAnsi="Calibri" w:cs="Calibri"/>
+        </w:rPr>
+        <w:t>ScheduleApp</w:t>
+      </w:r>
+      <w:proofErr w:type="spellEnd"/>
+    </w:p>
+    <w:p>
+      <w:r>
+        <w:rPr>
+          <w:rFonts w:ascii="Calibri" w:eastAsia="Calibri" w:hAnsi="Calibri" w:cs="Calibri"/>
         </w:rPr>
         <w:t xml:space="preserve">    -Add site name (can be anything)</w:t>
       </w:r>
@@ -524,11 +492,7 @@
     <w:p>
       <w:r>
         <w:rPr>
-          <w:rFonts w:ascii="Calibri" w:hAnsi="Calibri" w:eastAsia="Calibri" w:cs="Calibri"/>
-          <w:noProof w:val="0"/>
-          <w:sz w:val="22"/>
-          <w:szCs w:val="22"/>
-          <w:lang w:val="en-US"/>
+          <w:rFonts w:ascii="Calibri" w:eastAsia="Calibri" w:hAnsi="Calibri" w:cs="Calibri"/>
         </w:rPr>
         <w:t xml:space="preserve">        ex: Gamers Rise Up</w:t>
       </w:r>
@@ -536,47 +500,67 @@
     <w:p>
       <w:r>
         <w:rPr>
-          <w:rFonts w:ascii="Calibri" w:hAnsi="Calibri" w:eastAsia="Calibri" w:cs="Calibri"/>
-          <w:noProof w:val="0"/>
-          <w:sz w:val="22"/>
-          <w:szCs w:val="22"/>
-          <w:lang w:val="en-US"/>
-        </w:rPr>
-        <w:t xml:space="preserve">    -Assign to application pool (preferably not deffault)</w:t>
-      </w:r>
-    </w:p>
-    <w:p>
-      <w:r>
-        <w:rPr>
-          <w:rFonts w:ascii="Calibri" w:hAnsi="Calibri" w:eastAsia="Calibri" w:cs="Calibri"/>
-          <w:noProof w:val="0"/>
-          <w:sz w:val="22"/>
-          <w:szCs w:val="22"/>
-          <w:lang w:val="en-US"/>
-        </w:rPr>
-        <w:t xml:space="preserve">        ex: ScheduleApp</w:t>
-      </w:r>
-    </w:p>
-    <w:p>
-      <w:r>
-        <w:rPr>
-          <w:rFonts w:ascii="Calibri" w:hAnsi="Calibri" w:eastAsia="Calibri" w:cs="Calibri"/>
-          <w:noProof w:val="0"/>
-          <w:sz w:val="22"/>
-          <w:szCs w:val="22"/>
-          <w:lang w:val="en-US"/>
-        </w:rPr>
-        <w:t xml:space="preserve">    -Add physical path (ensure the app is in 'inetpub' folder and that IIS has read access to path)</w:t>
-      </w:r>
-    </w:p>
-    <w:p>
-      <w:r>
-        <w:rPr>
-          <w:rFonts w:ascii="Calibri" w:hAnsi="Calibri" w:eastAsia="Calibri" w:cs="Calibri"/>
-          <w:noProof w:val="0"/>
-          <w:sz w:val="22"/>
-          <w:szCs w:val="22"/>
-          <w:lang w:val="en-US"/>
+          <w:rFonts w:ascii="Calibri" w:eastAsia="Calibri" w:hAnsi="Calibri" w:cs="Calibri"/>
+        </w:rPr>
+        <w:t xml:space="preserve">    -Assign to application pool (preferably not </w:t>
+      </w:r>
+      <w:proofErr w:type="spellStart"/>
+      <w:r>
+        <w:rPr>
+          <w:rFonts w:ascii="Calibri" w:eastAsia="Calibri" w:hAnsi="Calibri" w:cs="Calibri"/>
+        </w:rPr>
+        <w:t>deffault</w:t>
+      </w:r>
+      <w:proofErr w:type="spellEnd"/>
+      <w:r>
+        <w:rPr>
+          <w:rFonts w:ascii="Calibri" w:eastAsia="Calibri" w:hAnsi="Calibri" w:cs="Calibri"/>
+        </w:rPr>
+        <w:t>)</w:t>
+      </w:r>
+    </w:p>
+    <w:p>
+      <w:r>
+        <w:rPr>
+          <w:rFonts w:ascii="Calibri" w:eastAsia="Calibri" w:hAnsi="Calibri" w:cs="Calibri"/>
+        </w:rPr>
+        <w:t xml:space="preserve">        ex: </w:t>
+      </w:r>
+      <w:proofErr w:type="spellStart"/>
+      <w:r>
+        <w:rPr>
+          <w:rFonts w:ascii="Calibri" w:eastAsia="Calibri" w:hAnsi="Calibri" w:cs="Calibri"/>
+        </w:rPr>
+        <w:t>ScheduleApp</w:t>
+      </w:r>
+      <w:proofErr w:type="spellEnd"/>
+    </w:p>
+    <w:p>
+      <w:r>
+        <w:rPr>
+          <w:rFonts w:ascii="Calibri" w:eastAsia="Calibri" w:hAnsi="Calibri" w:cs="Calibri"/>
+        </w:rPr>
+        <w:t xml:space="preserve">    -Add physical path (ensure the app is in '</w:t>
+      </w:r>
+      <w:proofErr w:type="spellStart"/>
+      <w:r>
+        <w:rPr>
+          <w:rFonts w:ascii="Calibri" w:eastAsia="Calibri" w:hAnsi="Calibri" w:cs="Calibri"/>
+        </w:rPr>
+        <w:t>inetpub</w:t>
+      </w:r>
+      <w:proofErr w:type="spellEnd"/>
+      <w:r>
+        <w:rPr>
+          <w:rFonts w:ascii="Calibri" w:eastAsia="Calibri" w:hAnsi="Calibri" w:cs="Calibri"/>
+        </w:rPr>
+        <w:t>' folder and that IIS has read access to path)</w:t>
+      </w:r>
+    </w:p>
+    <w:p>
+      <w:r>
+        <w:rPr>
+          <w:rFonts w:ascii="Calibri" w:eastAsia="Calibri" w:hAnsi="Calibri" w:cs="Calibri"/>
         </w:rPr>
         <w:t xml:space="preserve">        ex: C:\inetpub\groupProject</w:t>
       </w:r>
@@ -584,11 +568,7 @@
     <w:p>
       <w:r>
         <w:rPr>
-          <w:rFonts w:ascii="Calibri" w:hAnsi="Calibri" w:eastAsia="Calibri" w:cs="Calibri"/>
-          <w:noProof w:val="0"/>
-          <w:sz w:val="22"/>
-          <w:szCs w:val="22"/>
-          <w:lang w:val="en-US"/>
+          <w:rFonts w:ascii="Calibri" w:eastAsia="Calibri" w:hAnsi="Calibri" w:cs="Calibri"/>
         </w:rPr>
         <w:t xml:space="preserve">    -Bind to IP, Port, and protocol</w:t>
       </w:r>
@@ -596,23 +576,15 @@
     <w:p>
       <w:r>
         <w:rPr>
-          <w:rFonts w:ascii="Calibri" w:hAnsi="Calibri" w:eastAsia="Calibri" w:cs="Calibri"/>
-          <w:noProof w:val="0"/>
-          <w:sz w:val="22"/>
-          <w:szCs w:val="22"/>
-          <w:lang w:val="en-US"/>
+          <w:rFonts w:ascii="Calibri" w:eastAsia="Calibri" w:hAnsi="Calibri" w:cs="Calibri"/>
         </w:rPr>
         <w:t xml:space="preserve">        ex: </w:t>
       </w:r>
-      <w:hyperlink r:id="Rc31ea0ef87324331">
+      <w:hyperlink r:id="rId9">
         <w:r>
           <w:rPr>
             <w:rStyle w:val="Hyperlink"/>
-            <w:rFonts w:ascii="Calibri" w:hAnsi="Calibri" w:eastAsia="Calibri" w:cs="Calibri"/>
-            <w:noProof w:val="0"/>
-            <w:sz w:val="22"/>
-            <w:szCs w:val="22"/>
-            <w:lang w:val="en-US"/>
+            <w:rFonts w:ascii="Calibri" w:eastAsia="Calibri" w:hAnsi="Calibri" w:cs="Calibri"/>
           </w:rPr>
           <w:t>http://192.168.30.1:8079</w:t>
         </w:r>
@@ -621,11 +593,7 @@
     <w:p>
       <w:r>
         <w:rPr>
-          <w:rFonts w:ascii="Calibri" w:hAnsi="Calibri" w:eastAsia="Calibri" w:cs="Calibri"/>
-          <w:noProof w:val="0"/>
-          <w:sz w:val="22"/>
-          <w:szCs w:val="22"/>
-          <w:lang w:val="en-US"/>
+          <w:rFonts w:ascii="Calibri" w:eastAsia="Calibri" w:hAnsi="Calibri" w:cs="Calibri"/>
         </w:rPr>
         <w:t xml:space="preserve">    -Optional: add hostname</w:t>
       </w:r>
@@ -633,11 +601,7 @@
     <w:p>
       <w:r>
         <w:rPr>
-          <w:rFonts w:ascii="Calibri" w:hAnsi="Calibri" w:eastAsia="Calibri" w:cs="Calibri"/>
-          <w:noProof w:val="0"/>
-          <w:sz w:val="22"/>
-          <w:szCs w:val="22"/>
-          <w:lang w:val="en-US"/>
+          <w:rFonts w:ascii="Calibri" w:eastAsia="Calibri" w:hAnsi="Calibri" w:cs="Calibri"/>
         </w:rPr>
         <w:t xml:space="preserve"> </w:t>
       </w:r>
@@ -645,11 +609,7 @@
     <w:p>
       <w:r>
         <w:rPr>
-          <w:rFonts w:ascii="Calibri" w:hAnsi="Calibri" w:eastAsia="Calibri" w:cs="Calibri"/>
-          <w:noProof w:val="0"/>
-          <w:sz w:val="22"/>
-          <w:szCs w:val="22"/>
-          <w:lang w:val="en-US"/>
+          <w:rFonts w:ascii="Calibri" w:eastAsia="Calibri" w:hAnsi="Calibri" w:cs="Calibri"/>
         </w:rPr>
         <w:t xml:space="preserve">    Ensure that IIS has read access to the applications path </w:t>
       </w:r>
@@ -657,11 +617,7 @@
     <w:p>
       <w:r>
         <w:rPr>
-          <w:rFonts w:ascii="Calibri" w:hAnsi="Calibri" w:eastAsia="Calibri" w:cs="Calibri"/>
-          <w:noProof w:val="0"/>
-          <w:sz w:val="22"/>
-          <w:szCs w:val="22"/>
-          <w:lang w:val="en-US"/>
+          <w:rFonts w:ascii="Calibri" w:eastAsia="Calibri" w:hAnsi="Calibri" w:cs="Calibri"/>
         </w:rPr>
         <w:t xml:space="preserve"> </w:t>
       </w:r>
@@ -669,11 +625,7 @@
     <w:p>
       <w:r>
         <w:rPr>
-          <w:rFonts w:ascii="Calibri" w:hAnsi="Calibri" w:eastAsia="Calibri" w:cs="Calibri"/>
-          <w:noProof w:val="0"/>
-          <w:sz w:val="22"/>
-          <w:szCs w:val="22"/>
-          <w:lang w:val="en-US"/>
+          <w:rFonts w:ascii="Calibri" w:eastAsia="Calibri" w:hAnsi="Calibri" w:cs="Calibri"/>
         </w:rPr>
         <w:t>4, Edit php.ini</w:t>
       </w:r>
@@ -681,23 +633,57 @@
     <w:p>
       <w:r>
         <w:rPr>
-          <w:rFonts w:ascii="Calibri" w:hAnsi="Calibri" w:eastAsia="Calibri" w:cs="Calibri"/>
-          <w:noProof w:val="0"/>
-          <w:sz w:val="22"/>
-          <w:szCs w:val="22"/>
-          <w:lang w:val="en-US"/>
-        </w:rPr>
-        <w:t xml:space="preserve">    -Create a phpinfo.php file in 'C:\inetpub\wwwroot'</w:t>
-      </w:r>
-    </w:p>
-    <w:p>
-      <w:r>
-        <w:rPr>
-          <w:rFonts w:ascii="Calibri" w:hAnsi="Calibri" w:eastAsia="Calibri" w:cs="Calibri"/>
-          <w:noProof w:val="0"/>
-          <w:sz w:val="22"/>
-          <w:szCs w:val="22"/>
-          <w:lang w:val="en-US"/>
+          <w:rFonts w:ascii="Calibri" w:eastAsia="Calibri" w:hAnsi="Calibri" w:cs="Calibri"/>
+        </w:rPr>
+        <w:t xml:space="preserve">    -Create a </w:t>
+      </w:r>
+      <w:proofErr w:type="spellStart"/>
+      <w:r>
+        <w:rPr>
+          <w:rFonts w:ascii="Calibri" w:eastAsia="Calibri" w:hAnsi="Calibri" w:cs="Calibri"/>
+        </w:rPr>
+        <w:t>phpinfo.php</w:t>
+      </w:r>
+      <w:proofErr w:type="spellEnd"/>
+      <w:r>
+        <w:rPr>
+          <w:rFonts w:ascii="Calibri" w:eastAsia="Calibri" w:hAnsi="Calibri" w:cs="Calibri"/>
+        </w:rPr>
+        <w:t xml:space="preserve"> file in 'C:\</w:t>
+      </w:r>
+      <w:proofErr w:type="spellStart"/>
+      <w:r>
+        <w:rPr>
+          <w:rFonts w:ascii="Calibri" w:eastAsia="Calibri" w:hAnsi="Calibri" w:cs="Calibri"/>
+        </w:rPr>
+        <w:t>inetpub</w:t>
+      </w:r>
+      <w:proofErr w:type="spellEnd"/>
+      <w:r>
+        <w:rPr>
+          <w:rFonts w:ascii="Calibri" w:eastAsia="Calibri" w:hAnsi="Calibri" w:cs="Calibri"/>
+        </w:rPr>
+        <w:t>\</w:t>
+      </w:r>
+      <w:proofErr w:type="spellStart"/>
+      <w:r>
+        <w:rPr>
+          <w:rFonts w:ascii="Calibri" w:eastAsia="Calibri" w:hAnsi="Calibri" w:cs="Calibri"/>
+        </w:rPr>
+        <w:t>wwwroot</w:t>
+      </w:r>
+      <w:proofErr w:type="spellEnd"/>
+      <w:r>
+        <w:rPr>
+          <w:rFonts w:ascii="Calibri" w:eastAsia="Calibri" w:hAnsi="Calibri" w:cs="Calibri"/>
+        </w:rPr>
+        <w:t>'</w:t>
+      </w:r>
+    </w:p>
+    <w:p>
+      <w:r>
+        <w:rPr>
+          <w:rFonts w:ascii="Calibri" w:eastAsia="Calibri" w:hAnsi="Calibri" w:cs="Calibri"/>
         </w:rPr>
         <w:t xml:space="preserve">    -Create a php.ini if it doesn't already exist</w:t>
       </w:r>
@@ -705,23 +691,29 @@
     <w:p>
       <w:r>
         <w:rPr>
-          <w:rFonts w:ascii="Calibri" w:hAnsi="Calibri" w:eastAsia="Calibri" w:cs="Calibri"/>
-          <w:noProof w:val="0"/>
-          <w:sz w:val="22"/>
-          <w:szCs w:val="22"/>
-          <w:lang w:val="en-US"/>
-        </w:rPr>
-        <w:t xml:space="preserve">    -Edit the file to parameters in 'Server Production ini' document</w:t>
-      </w:r>
-    </w:p>
-    <w:p>
-      <w:r>
-        <w:rPr>
-          <w:rFonts w:ascii="Calibri" w:hAnsi="Calibri" w:eastAsia="Calibri" w:cs="Calibri"/>
-          <w:noProof w:val="0"/>
-          <w:sz w:val="22"/>
-          <w:szCs w:val="22"/>
-          <w:lang w:val="en-US"/>
+          <w:rFonts w:ascii="Calibri" w:eastAsia="Calibri" w:hAnsi="Calibri" w:cs="Calibri"/>
+        </w:rPr>
+        <w:t xml:space="preserve">    -Edit the file to parameters in 'Server Production </w:t>
+      </w:r>
+      <w:proofErr w:type="spellStart"/>
+      <w:r>
+        <w:rPr>
+          <w:rFonts w:ascii="Calibri" w:eastAsia="Calibri" w:hAnsi="Calibri" w:cs="Calibri"/>
+        </w:rPr>
+        <w:t>ini</w:t>
+      </w:r>
+      <w:proofErr w:type="spellEnd"/>
+      <w:r>
+        <w:rPr>
+          <w:rFonts w:ascii="Calibri" w:eastAsia="Calibri" w:hAnsi="Calibri" w:cs="Calibri"/>
+        </w:rPr>
+        <w:t>' document</w:t>
+      </w:r>
+    </w:p>
+    <w:p>
+      <w:r>
+        <w:rPr>
+          <w:rFonts w:ascii="Calibri" w:eastAsia="Calibri" w:hAnsi="Calibri" w:cs="Calibri"/>
         </w:rPr>
         <w:t xml:space="preserve">    -Ensure that, </w:t>
       </w:r>
@@ -729,11 +721,7 @@
     <w:p>
       <w:r>
         <w:rPr>
-          <w:rFonts w:ascii="Calibri" w:hAnsi="Calibri" w:eastAsia="Calibri" w:cs="Calibri"/>
-          <w:noProof w:val="0"/>
-          <w:sz w:val="22"/>
-          <w:szCs w:val="22"/>
-          <w:lang w:val="en-US"/>
+          <w:rFonts w:ascii="Calibri" w:eastAsia="Calibri" w:hAnsi="Calibri" w:cs="Calibri"/>
         </w:rPr>
         <w:t xml:space="preserve">        "[PHP_WINCACHE]</w:t>
       </w:r>
@@ -741,23 +729,16 @@
     <w:p>
       <w:r>
         <w:rPr>
-          <w:rFonts w:ascii="Calibri" w:hAnsi="Calibri" w:eastAsia="Calibri" w:cs="Calibri"/>
-          <w:noProof w:val="0"/>
-          <w:sz w:val="22"/>
-          <w:szCs w:val="22"/>
-          <w:lang w:val="en-US"/>
-        </w:rPr>
+          <w:rFonts w:ascii="Calibri" w:eastAsia="Calibri" w:hAnsi="Calibri" w:cs="Calibri"/>
+        </w:rPr>
+        <w:lastRenderedPageBreak/>
         <w:t xml:space="preserve">        extension=php_wincache.dll"</w:t>
       </w:r>
     </w:p>
     <w:p>
       <w:r>
         <w:rPr>
-          <w:rFonts w:ascii="Calibri" w:hAnsi="Calibri" w:eastAsia="Calibri" w:cs="Calibri"/>
-          <w:noProof w:val="0"/>
-          <w:sz w:val="22"/>
-          <w:szCs w:val="22"/>
-          <w:lang w:val="en-US"/>
+          <w:rFonts w:ascii="Calibri" w:eastAsia="Calibri" w:hAnsi="Calibri" w:cs="Calibri"/>
         </w:rPr>
         <w:t xml:space="preserve">        ...is at the end of the php.ini</w:t>
       </w:r>
@@ -765,23 +746,57 @@
     <w:p>
       <w:r>
         <w:rPr>
-          <w:rFonts w:ascii="Calibri" w:hAnsi="Calibri" w:eastAsia="Calibri" w:cs="Calibri"/>
-          <w:noProof w:val="0"/>
-          <w:sz w:val="22"/>
-          <w:szCs w:val="22"/>
-          <w:lang w:val="en-US"/>
-        </w:rPr>
-        <w:t xml:space="preserve">    -Delete 'C:\inetpub\wwwroot\phpinfo.php' as it's a security hazard</w:t>
-      </w:r>
-    </w:p>
-    <w:p>
-      <w:r>
-        <w:rPr>
-          <w:rFonts w:ascii="Calibri" w:hAnsi="Calibri" w:eastAsia="Calibri" w:cs="Calibri"/>
-          <w:noProof w:val="0"/>
-          <w:sz w:val="22"/>
-          <w:szCs w:val="22"/>
-          <w:lang w:val="en-US"/>
+          <w:rFonts w:ascii="Calibri" w:eastAsia="Calibri" w:hAnsi="Calibri" w:cs="Calibri"/>
+        </w:rPr>
+        <w:t xml:space="preserve">    -Delete 'C:\</w:t>
+      </w:r>
+      <w:proofErr w:type="spellStart"/>
+      <w:r>
+        <w:rPr>
+          <w:rFonts w:ascii="Calibri" w:eastAsia="Calibri" w:hAnsi="Calibri" w:cs="Calibri"/>
+        </w:rPr>
+        <w:t>inetpub</w:t>
+      </w:r>
+      <w:proofErr w:type="spellEnd"/>
+      <w:r>
+        <w:rPr>
+          <w:rFonts w:ascii="Calibri" w:eastAsia="Calibri" w:hAnsi="Calibri" w:cs="Calibri"/>
+        </w:rPr>
+        <w:t>\</w:t>
+      </w:r>
+      <w:proofErr w:type="spellStart"/>
+      <w:r>
+        <w:rPr>
+          <w:rFonts w:ascii="Calibri" w:eastAsia="Calibri" w:hAnsi="Calibri" w:cs="Calibri"/>
+        </w:rPr>
+        <w:t>wwwroot</w:t>
+      </w:r>
+      <w:proofErr w:type="spellEnd"/>
+      <w:r>
+        <w:rPr>
+          <w:rFonts w:ascii="Calibri" w:eastAsia="Calibri" w:hAnsi="Calibri" w:cs="Calibri"/>
+        </w:rPr>
+        <w:t>\</w:t>
+      </w:r>
+      <w:proofErr w:type="spellStart"/>
+      <w:r>
+        <w:rPr>
+          <w:rFonts w:ascii="Calibri" w:eastAsia="Calibri" w:hAnsi="Calibri" w:cs="Calibri"/>
+        </w:rPr>
+        <w:t>phpinfo.php</w:t>
+      </w:r>
+      <w:proofErr w:type="spellEnd"/>
+      <w:r>
+        <w:rPr>
+          <w:rFonts w:ascii="Calibri" w:eastAsia="Calibri" w:hAnsi="Calibri" w:cs="Calibri"/>
+        </w:rPr>
+        <w:t>' as it's a security hazard</w:t>
+      </w:r>
+    </w:p>
+    <w:p>
+      <w:r>
+        <w:rPr>
+          <w:rFonts w:ascii="Calibri" w:eastAsia="Calibri" w:hAnsi="Calibri" w:cs="Calibri"/>
         </w:rPr>
         <w:t xml:space="preserve"> </w:t>
       </w:r>
@@ -789,11 +804,7 @@
     <w:p>
       <w:r>
         <w:rPr>
-          <w:rFonts w:ascii="Calibri" w:hAnsi="Calibri" w:eastAsia="Calibri" w:cs="Calibri"/>
-          <w:noProof w:val="0"/>
-          <w:sz w:val="22"/>
-          <w:szCs w:val="22"/>
-          <w:lang w:val="en-US"/>
+          <w:rFonts w:ascii="Calibri" w:eastAsia="Calibri" w:hAnsi="Calibri" w:cs="Calibri"/>
         </w:rPr>
         <w:t xml:space="preserve"> </w:t>
       </w:r>
@@ -801,11 +812,7 @@
     <w:p>
       <w:r>
         <w:rPr>
-          <w:rFonts w:ascii="Calibri" w:hAnsi="Calibri" w:eastAsia="Calibri" w:cs="Calibri"/>
-          <w:noProof w:val="0"/>
-          <w:sz w:val="22"/>
-          <w:szCs w:val="22"/>
-          <w:lang w:val="en-US"/>
+          <w:rFonts w:ascii="Calibri" w:eastAsia="Calibri" w:hAnsi="Calibri" w:cs="Calibri"/>
         </w:rPr>
         <w:t xml:space="preserve"> </w:t>
       </w:r>
@@ -813,11 +820,7 @@
     <w:p>
       <w:r>
         <w:rPr>
-          <w:rFonts w:ascii="Calibri" w:hAnsi="Calibri" w:eastAsia="Calibri" w:cs="Calibri"/>
-          <w:noProof w:val="0"/>
-          <w:sz w:val="22"/>
-          <w:szCs w:val="22"/>
-          <w:lang w:val="en-US"/>
+          <w:rFonts w:ascii="Calibri" w:eastAsia="Calibri" w:hAnsi="Calibri" w:cs="Calibri"/>
         </w:rPr>
         <w:t xml:space="preserve"> </w:t>
       </w:r>
@@ -825,59 +828,105 @@
     <w:p>
       <w:r>
         <w:rPr>
-          <w:rFonts w:ascii="Calibri" w:hAnsi="Calibri" w:eastAsia="Calibri" w:cs="Calibri"/>
-          <w:noProof w:val="0"/>
-          <w:sz w:val="22"/>
-          <w:szCs w:val="22"/>
-          <w:lang w:val="en-US"/>
-        </w:rPr>
-        <w:t>5, Setup phpmyadmin</w:t>
-      </w:r>
-    </w:p>
-    <w:p>
-      <w:r>
-        <w:rPr>
-          <w:rFonts w:ascii="Calibri" w:hAnsi="Calibri" w:eastAsia="Calibri" w:cs="Calibri"/>
-          <w:noProof w:val="0"/>
-          <w:sz w:val="22"/>
-          <w:szCs w:val="22"/>
-          <w:lang w:val="en-US"/>
-        </w:rPr>
-        <w:t xml:space="preserve">    -Download phpmyadmin.zip and extract to website dirctory</w:t>
-      </w:r>
-    </w:p>
-    <w:p>
-      <w:r>
-        <w:rPr>
-          <w:rFonts w:ascii="Calibri" w:hAnsi="Calibri" w:eastAsia="Calibri" w:cs="Calibri"/>
-          <w:noProof w:val="0"/>
-          <w:sz w:val="22"/>
-          <w:szCs w:val="22"/>
-          <w:lang w:val="en-US"/>
-        </w:rPr>
-        <w:t xml:space="preserve">        Ex: inetpub/wwwroot/phpmyadmin</w:t>
-      </w:r>
-    </w:p>
-    <w:p>
-      <w:r>
-        <w:rPr>
-          <w:rFonts w:ascii="Calibri" w:hAnsi="Calibri" w:eastAsia="Calibri" w:cs="Calibri"/>
-          <w:noProof w:val="0"/>
-          <w:sz w:val="22"/>
-          <w:szCs w:val="22"/>
-          <w:lang w:val="en-US"/>
-        </w:rPr>
-        <w:t xml:space="preserve">    -Add a config folder to the phpmyadmin folder and give IIS_USERS permissions on it</w:t>
-      </w:r>
-    </w:p>
-    <w:p>
-      <w:r>
-        <w:rPr>
-          <w:rFonts w:ascii="Calibri" w:hAnsi="Calibri" w:eastAsia="Calibri" w:cs="Calibri"/>
-          <w:noProof w:val="0"/>
-          <w:sz w:val="22"/>
-          <w:szCs w:val="22"/>
-          <w:lang w:val="en-US"/>
+          <w:rFonts w:ascii="Calibri" w:eastAsia="Calibri" w:hAnsi="Calibri" w:cs="Calibri"/>
+        </w:rPr>
+        <w:t xml:space="preserve">5, Setup </w:t>
+      </w:r>
+      <w:proofErr w:type="spellStart"/>
+      <w:r>
+        <w:rPr>
+          <w:rFonts w:ascii="Calibri" w:eastAsia="Calibri" w:hAnsi="Calibri" w:cs="Calibri"/>
+        </w:rPr>
+        <w:t>phpmyadmin</w:t>
+      </w:r>
+      <w:proofErr w:type="spellEnd"/>
+    </w:p>
+    <w:p>
+      <w:r>
+        <w:rPr>
+          <w:rFonts w:ascii="Calibri" w:eastAsia="Calibri" w:hAnsi="Calibri" w:cs="Calibri"/>
+        </w:rPr>
+        <w:t xml:space="preserve">    -Download phpmyadmin.zip and extract to website </w:t>
+      </w:r>
+      <w:proofErr w:type="spellStart"/>
+      <w:r>
+        <w:rPr>
+          <w:rFonts w:ascii="Calibri" w:eastAsia="Calibri" w:hAnsi="Calibri" w:cs="Calibri"/>
+        </w:rPr>
+        <w:t>dirctory</w:t>
+      </w:r>
+      <w:proofErr w:type="spellEnd"/>
+    </w:p>
+    <w:p>
+      <w:r>
+        <w:rPr>
+          <w:rFonts w:ascii="Calibri" w:eastAsia="Calibri" w:hAnsi="Calibri" w:cs="Calibri"/>
+        </w:rPr>
+        <w:t xml:space="preserve">        Ex: </w:t>
+      </w:r>
+      <w:proofErr w:type="spellStart"/>
+      <w:r>
+        <w:rPr>
+          <w:rFonts w:ascii="Calibri" w:eastAsia="Calibri" w:hAnsi="Calibri" w:cs="Calibri"/>
+        </w:rPr>
+        <w:t>inetpub</w:t>
+      </w:r>
+      <w:proofErr w:type="spellEnd"/>
+      <w:r>
+        <w:rPr>
+          <w:rFonts w:ascii="Calibri" w:eastAsia="Calibri" w:hAnsi="Calibri" w:cs="Calibri"/>
+        </w:rPr>
+        <w:t>/</w:t>
+      </w:r>
+      <w:proofErr w:type="spellStart"/>
+      <w:r>
+        <w:rPr>
+          <w:rFonts w:ascii="Calibri" w:eastAsia="Calibri" w:hAnsi="Calibri" w:cs="Calibri"/>
+        </w:rPr>
+        <w:t>wwwroot</w:t>
+      </w:r>
+      <w:proofErr w:type="spellEnd"/>
+      <w:r>
+        <w:rPr>
+          <w:rFonts w:ascii="Calibri" w:eastAsia="Calibri" w:hAnsi="Calibri" w:cs="Calibri"/>
+        </w:rPr>
+        <w:t>/</w:t>
+      </w:r>
+      <w:proofErr w:type="spellStart"/>
+      <w:r>
+        <w:rPr>
+          <w:rFonts w:ascii="Calibri" w:eastAsia="Calibri" w:hAnsi="Calibri" w:cs="Calibri"/>
+        </w:rPr>
+        <w:t>phpmyadmin</w:t>
+      </w:r>
+      <w:proofErr w:type="spellEnd"/>
+    </w:p>
+    <w:p>
+      <w:r>
+        <w:rPr>
+          <w:rFonts w:ascii="Calibri" w:eastAsia="Calibri" w:hAnsi="Calibri" w:cs="Calibri"/>
+        </w:rPr>
+        <w:t xml:space="preserve">    -Add a config folder to the </w:t>
+      </w:r>
+      <w:proofErr w:type="spellStart"/>
+      <w:r>
+        <w:rPr>
+          <w:rFonts w:ascii="Calibri" w:eastAsia="Calibri" w:hAnsi="Calibri" w:cs="Calibri"/>
+        </w:rPr>
+        <w:t>phpmyadmin</w:t>
+      </w:r>
+      <w:proofErr w:type="spellEnd"/>
+      <w:r>
+        <w:rPr>
+          <w:rFonts w:ascii="Calibri" w:eastAsia="Calibri" w:hAnsi="Calibri" w:cs="Calibri"/>
+        </w:rPr>
+        <w:t xml:space="preserve"> folder and give IIS_USERS permissions on it</w:t>
+      </w:r>
+    </w:p>
+    <w:p>
+      <w:r>
+        <w:rPr>
+          <w:rFonts w:ascii="Calibri" w:eastAsia="Calibri" w:hAnsi="Calibri" w:cs="Calibri"/>
         </w:rPr>
         <w:t xml:space="preserve">    -Go to </w:t>
       </w:r>
@@ -885,22 +934,14 @@
         <w:r>
           <w:rPr>
             <w:rStyle w:val="Hyperlink"/>
-            <w:rFonts w:ascii="Calibri" w:hAnsi="Calibri" w:eastAsia="Calibri" w:cs="Calibri"/>
-            <w:noProof w:val="0"/>
-            <w:sz w:val="22"/>
-            <w:szCs w:val="22"/>
-            <w:lang w:val="en-US"/>
+            <w:rFonts w:ascii="Calibri" w:eastAsia="Calibri" w:hAnsi="Calibri" w:cs="Calibri"/>
           </w:rPr>
           <w:t>http://[IP]:[PORT]/phpmyadmin/setup/</w:t>
         </w:r>
       </w:hyperlink>
       <w:r>
         <w:rPr>
-          <w:rFonts w:ascii="Calibri" w:hAnsi="Calibri" w:eastAsia="Calibri" w:cs="Calibri"/>
-          <w:noProof w:val="0"/>
-          <w:sz w:val="22"/>
-          <w:szCs w:val="22"/>
-          <w:lang w:val="en-US"/>
+          <w:rFonts w:ascii="Calibri" w:eastAsia="Calibri" w:hAnsi="Calibri" w:cs="Calibri"/>
         </w:rPr>
         <w:t xml:space="preserve"> and add a server</w:t>
       </w:r>
@@ -908,11 +949,7 @@
     <w:p>
       <w:r>
         <w:rPr>
-          <w:rFonts w:ascii="Calibri" w:hAnsi="Calibri" w:eastAsia="Calibri" w:cs="Calibri"/>
-          <w:noProof w:val="0"/>
-          <w:sz w:val="22"/>
-          <w:szCs w:val="22"/>
-          <w:lang w:val="en-US"/>
+          <w:rFonts w:ascii="Calibri" w:eastAsia="Calibri" w:hAnsi="Calibri" w:cs="Calibri"/>
         </w:rPr>
         <w:t xml:space="preserve">        Ex: 1    MySQL    cookie    mysqli://127.0.0.1:3306</w:t>
       </w:r>
@@ -920,23 +957,43 @@
     <w:p>
       <w:r>
         <w:rPr>
-          <w:rFonts w:ascii="Calibri" w:hAnsi="Calibri" w:eastAsia="Calibri" w:cs="Calibri"/>
-          <w:noProof w:val="0"/>
-          <w:sz w:val="22"/>
-          <w:szCs w:val="22"/>
-          <w:lang w:val="en-US"/>
-        </w:rPr>
-        <w:t xml:space="preserve">    -Save the config.ini.php file to the phpmyadmin folder</w:t>
-      </w:r>
-    </w:p>
-    <w:p>
-      <w:r>
-        <w:rPr>
-          <w:rFonts w:ascii="Calibri" w:hAnsi="Calibri" w:eastAsia="Calibri" w:cs="Calibri"/>
-          <w:noProof w:val="0"/>
-          <w:sz w:val="22"/>
-          <w:szCs w:val="22"/>
-          <w:lang w:val="en-US"/>
+          <w:rFonts w:ascii="Calibri" w:eastAsia="Calibri" w:hAnsi="Calibri" w:cs="Calibri"/>
+        </w:rPr>
+        <w:t xml:space="preserve">    -Save the </w:t>
+      </w:r>
+      <w:proofErr w:type="spellStart"/>
+      <w:r>
+        <w:rPr>
+          <w:rFonts w:ascii="Calibri" w:eastAsia="Calibri" w:hAnsi="Calibri" w:cs="Calibri"/>
+        </w:rPr>
+        <w:t>config.ini.php</w:t>
+      </w:r>
+      <w:proofErr w:type="spellEnd"/>
+      <w:r>
+        <w:rPr>
+          <w:rFonts w:ascii="Calibri" w:eastAsia="Calibri" w:hAnsi="Calibri" w:cs="Calibri"/>
+        </w:rPr>
+        <w:t xml:space="preserve"> file to the </w:t>
+      </w:r>
+      <w:proofErr w:type="spellStart"/>
+      <w:r>
+        <w:rPr>
+          <w:rFonts w:ascii="Calibri" w:eastAsia="Calibri" w:hAnsi="Calibri" w:cs="Calibri"/>
+        </w:rPr>
+        <w:t>phpmyadmin</w:t>
+      </w:r>
+      <w:proofErr w:type="spellEnd"/>
+      <w:r>
+        <w:rPr>
+          <w:rFonts w:ascii="Calibri" w:eastAsia="Calibri" w:hAnsi="Calibri" w:cs="Calibri"/>
+        </w:rPr>
+        <w:t xml:space="preserve"> folder</w:t>
+      </w:r>
+    </w:p>
+    <w:p>
+      <w:r>
+        <w:rPr>
+          <w:rFonts w:ascii="Calibri" w:eastAsia="Calibri" w:hAnsi="Calibri" w:cs="Calibri"/>
         </w:rPr>
         <w:t xml:space="preserve"> </w:t>
       </w:r>
@@ -944,11 +1001,7 @@
     <w:p>
       <w:r>
         <w:rPr>
-          <w:rFonts w:ascii="Calibri" w:hAnsi="Calibri" w:eastAsia="Calibri" w:cs="Calibri"/>
-          <w:noProof w:val="0"/>
-          <w:sz w:val="22"/>
-          <w:szCs w:val="22"/>
-          <w:lang w:val="en-US"/>
+          <w:rFonts w:ascii="Calibri" w:eastAsia="Calibri" w:hAnsi="Calibri" w:cs="Calibri"/>
         </w:rPr>
         <w:t>6, Create the database</w:t>
       </w:r>
@@ -956,23 +1009,43 @@
     <w:p>
       <w:r>
         <w:rPr>
-          <w:rFonts w:ascii="Calibri" w:hAnsi="Calibri" w:eastAsia="Calibri" w:cs="Calibri"/>
-          <w:noProof w:val="0"/>
-          <w:sz w:val="22"/>
-          <w:szCs w:val="22"/>
-          <w:lang w:val="en-US"/>
-        </w:rPr>
-        <w:t xml:space="preserve">    -in phpmyadmin, run the commands specified in the groupproject.sql folder</w:t>
-      </w:r>
-    </w:p>
-    <w:p>
-      <w:r>
-        <w:rPr>
-          <w:rFonts w:ascii="Calibri" w:hAnsi="Calibri" w:eastAsia="Calibri" w:cs="Calibri"/>
-          <w:noProof w:val="0"/>
-          <w:sz w:val="22"/>
-          <w:szCs w:val="22"/>
-          <w:lang w:val="en-US"/>
+          <w:rFonts w:ascii="Calibri" w:eastAsia="Calibri" w:hAnsi="Calibri" w:cs="Calibri"/>
+        </w:rPr>
+        <w:t xml:space="preserve">    -in </w:t>
+      </w:r>
+      <w:proofErr w:type="spellStart"/>
+      <w:r>
+        <w:rPr>
+          <w:rFonts w:ascii="Calibri" w:eastAsia="Calibri" w:hAnsi="Calibri" w:cs="Calibri"/>
+        </w:rPr>
+        <w:t>phpmyadmin</w:t>
+      </w:r>
+      <w:proofErr w:type="spellEnd"/>
+      <w:r>
+        <w:rPr>
+          <w:rFonts w:ascii="Calibri" w:eastAsia="Calibri" w:hAnsi="Calibri" w:cs="Calibri"/>
+        </w:rPr>
+        <w:t xml:space="preserve">, run the commands specified in the </w:t>
+      </w:r>
+      <w:proofErr w:type="spellStart"/>
+      <w:r>
+        <w:rPr>
+          <w:rFonts w:ascii="Calibri" w:eastAsia="Calibri" w:hAnsi="Calibri" w:cs="Calibri"/>
+        </w:rPr>
+        <w:t>groupproject.sql</w:t>
+      </w:r>
+      <w:proofErr w:type="spellEnd"/>
+      <w:r>
+        <w:rPr>
+          <w:rFonts w:ascii="Calibri" w:eastAsia="Calibri" w:hAnsi="Calibri" w:cs="Calibri"/>
+        </w:rPr>
+        <w:t xml:space="preserve"> folder</w:t>
+      </w:r>
+    </w:p>
+    <w:p>
+      <w:r>
+        <w:rPr>
+          <w:rFonts w:ascii="Calibri" w:eastAsia="Calibri" w:hAnsi="Calibri" w:cs="Calibri"/>
         </w:rPr>
         <w:t xml:space="preserve"> </w:t>
       </w:r>
@@ -980,23 +1053,17 @@
     <w:p>
       <w:r>
         <w:rPr>
-          <w:rFonts w:ascii="Calibri" w:hAnsi="Calibri" w:eastAsia="Calibri" w:cs="Calibri"/>
-          <w:noProof w:val="0"/>
-          <w:sz w:val="22"/>
-          <w:szCs w:val="22"/>
-          <w:lang w:val="en-US"/>
+          <w:rFonts w:ascii="Calibri" w:eastAsia="Calibri" w:hAnsi="Calibri" w:cs="Calibri"/>
         </w:rPr>
         <w:t>7, Create User</w:t>
       </w:r>
-    </w:p>
-    <w:p>
-      <w:r>
-        <w:rPr>
-          <w:rFonts w:ascii="Calibri" w:hAnsi="Calibri" w:eastAsia="Calibri" w:cs="Calibri"/>
-          <w:noProof w:val="0"/>
-          <w:sz w:val="22"/>
-          <w:szCs w:val="22"/>
-          <w:lang w:val="en-US"/>
+      <w:bookmarkStart w:id="0" w:name="_GoBack"/>
+      <w:bookmarkEnd w:id="0"/>
+    </w:p>
+    <w:p>
+      <w:r>
+        <w:rPr>
+          <w:rFonts w:ascii="Calibri" w:eastAsia="Calibri" w:hAnsi="Calibri" w:cs="Calibri"/>
         </w:rPr>
         <w:t xml:space="preserve"> </w:t>
       </w:r>
@@ -1004,67 +1071,89 @@
     <w:p>
       <w:r>
         <w:rPr>
-          <w:rFonts w:ascii="Calibri" w:hAnsi="Calibri" w:eastAsia="Calibri" w:cs="Calibri"/>
-          <w:noProof w:val="0"/>
-          <w:sz w:val="22"/>
-          <w:szCs w:val="22"/>
-          <w:lang w:val="en-US"/>
-        </w:rPr>
-        <w:t>5, Test application</w:t>
-      </w:r>
-    </w:p>
-    <w:p>
-      <w:r>
-        <w:rPr>
-          <w:rFonts w:ascii="Calibri" w:hAnsi="Calibri" w:eastAsia="Calibri" w:cs="Calibri"/>
-          <w:noProof w:val="0"/>
-          <w:sz w:val="22"/>
-          <w:szCs w:val="22"/>
-          <w:lang w:val="en-US"/>
-        </w:rPr>
-        <w:t xml:space="preserve">    -At this point, IIS will create a 'web.config' file for the app</w:t>
+          <w:rFonts w:ascii="Calibri" w:eastAsia="Calibri" w:hAnsi="Calibri" w:cs="Calibri"/>
+        </w:rPr>
+        <w:t>8</w:t>
+      </w:r>
+      <w:r>
+        <w:rPr>
+          <w:rFonts w:ascii="Calibri" w:eastAsia="Calibri" w:hAnsi="Calibri" w:cs="Calibri"/>
+        </w:rPr>
+        <w:t>, Test application</w:t>
+      </w:r>
+    </w:p>
+    <w:p>
+      <w:r>
+        <w:rPr>
+          <w:rFonts w:ascii="Calibri" w:eastAsia="Calibri" w:hAnsi="Calibri" w:cs="Calibri"/>
+        </w:rPr>
+        <w:t xml:space="preserve">    -At this point, IIS will create a '</w:t>
+      </w:r>
+      <w:proofErr w:type="spellStart"/>
+      <w:r>
+        <w:rPr>
+          <w:rFonts w:ascii="Calibri" w:eastAsia="Calibri" w:hAnsi="Calibri" w:cs="Calibri"/>
+        </w:rPr>
+        <w:t>web.config</w:t>
+      </w:r>
+      <w:proofErr w:type="spellEnd"/>
+      <w:r>
+        <w:rPr>
+          <w:rFonts w:ascii="Calibri" w:eastAsia="Calibri" w:hAnsi="Calibri" w:cs="Calibri"/>
+        </w:rPr>
+        <w:t>' file for the app</w:t>
       </w:r>
     </w:p>
     <w:p>
       <w:pPr>
-        <w:pStyle w:val="Normal"/>
-        <w:rPr>
-          <w:rFonts w:ascii="Calibri" w:hAnsi="Calibri" w:eastAsia="Calibri" w:cs="Calibri"/>
-          <w:noProof w:val="0"/>
-          <w:sz w:val="22"/>
-          <w:szCs w:val="22"/>
-          <w:lang w:val="en-US"/>
+        <w:rPr>
+          <w:rFonts w:ascii="Calibri" w:eastAsia="Calibri" w:hAnsi="Calibri" w:cs="Calibri"/>
         </w:rPr>
       </w:pPr>
     </w:p>
-    <w:p>
-      <w:pPr>
-        <w:pStyle w:val="Normal"/>
-      </w:pPr>
-    </w:p>
-    <w:p>
-      <w:pPr>
-        <w:pStyle w:val="Normal"/>
-      </w:pPr>
-    </w:p>
+    <w:p/>
+    <w:p/>
     <w:sectPr>
-      <w:pgSz w:w="12240" w:h="15840" w:orient="portrait"/>
+      <w:headerReference w:type="default" r:id="rId10"/>
+      <w:footerReference w:type="default" r:id="rId11"/>
+      <w:pgSz w:w="12240" w:h="15840"/>
       <w:pgMar w:top="720" w:right="720" w:bottom="720" w:left="720" w:header="720" w:footer="720" w:gutter="0"/>
       <w:cols w:space="720"/>
       <w:docGrid w:linePitch="360"/>
-      <w:headerReference w:type="default" r:id="R76e24716f05041ee"/>
-      <w:footerReference w:type="default" r:id="R4fcbb05925a74ed1"/>
     </w:sectPr>
   </w:body>
 </w:document>
 </file>
 
-<file path=word/footer.xml><?xml version="1.0" encoding="utf-8"?>
-<w:ftr xmlns:w14="http://schemas.microsoft.com/office/word/2010/wordml" xmlns:w="http://schemas.openxmlformats.org/wordprocessingml/2006/main">
+<file path=word/endnotes.xml><?xml version="1.0" encoding="utf-8"?>
+<w:endnotes xmlns:wpc="http://schemas.microsoft.com/office/word/2010/wordprocessingCanvas" xmlns:cx="http://schemas.microsoft.com/office/drawing/2014/chartex" xmlns:cx1="http://schemas.microsoft.com/office/drawing/2015/9/8/chartex" xmlns:cx2="http://schemas.microsoft.com/office/drawing/2015/10/21/chartex" xmlns:cx3="http://schemas.microsoft.com/office/drawing/2016/5/9/chartex" xmlns:cx4="http://schemas.microsoft.com/office/drawing/2016/5/10/chartex" xmlns:cx5="http://schemas.microsoft.com/office/drawing/2016/5/11/chartex" xmlns:cx6="http://schemas.microsoft.com/office/drawing/2016/5/12/chartex" xmlns:cx7="http://schemas.microsoft.com/office/drawing/2016/5/13/chartex" xmlns:cx8="http://schemas.microsoft.com/office/drawing/2016/5/14/chartex" xmlns:mc="http://schemas.openxmlformats.org/markup-compatibility/2006" xmlns:aink="http://schemas.microsoft.com/office/drawing/2016/ink" xmlns:am3d="http://schemas.microsoft.com/office/drawing/2017/model3d" xmlns:o="urn:schemas-microsoft-com:office:office" xmlns:r="http://schemas.openxmlformats.org/officeDocument/2006/relationships" xmlns:m="http://schemas.openxmlformats.org/officeDocument/2006/math" xmlns:v="urn:schemas-microsoft-com:vml" xmlns:wp14="http://schemas.microsoft.com/office/word/2010/wordprocessingDrawing" xmlns:wp="http://schemas.openxmlformats.org/drawingml/2006/wordprocessingDrawing" xmlns:w10="urn:schemas-microsoft-com:office:word" xmlns:w="http://schemas.openxmlformats.org/wordprocessingml/2006/main" xmlns:w14="http://schemas.microsoft.com/office/word/2010/wordml" xmlns:w15="http://schemas.microsoft.com/office/word/2012/wordml" xmlns:w16cid="http://schemas.microsoft.com/office/word/2016/wordml/cid" xmlns:w16se="http://schemas.microsoft.com/office/word/2015/wordml/symex" xmlns:wpg="http://schemas.microsoft.com/office/word/2010/wordprocessingGroup" xmlns:wpi="http://schemas.microsoft.com/office/word/2010/wordprocessingInk" xmlns:wne="http://schemas.microsoft.com/office/word/2006/wordml" xmlns:wps="http://schemas.microsoft.com/office/word/2010/wordprocessingShape" mc:Ignorable="w14 w15 w16se w16cid wp14">
+  <w:endnote w:type="separator" w:id="-1">
+    <w:p>
+      <w:pPr>
+        <w:spacing w:after="0" w:line="240" w:lineRule="auto"/>
+      </w:pPr>
+      <w:r>
+        <w:separator/>
+      </w:r>
+    </w:p>
+  </w:endnote>
+  <w:endnote w:type="continuationSeparator" w:id="0">
+    <w:p>
+      <w:pPr>
+        <w:spacing w:after="0" w:line="240" w:lineRule="auto"/>
+      </w:pPr>
+      <w:r>
+        <w:continuationSeparator/>
+      </w:r>
+    </w:p>
+  </w:endnote>
+</w:endnotes>
+</file>
+
+<file path=word/footer1.xml><?xml version="1.0" encoding="utf-8"?>
+<w:ftr xmlns:wpc="http://schemas.microsoft.com/office/word/2010/wordprocessingCanvas" xmlns:cx="http://schemas.microsoft.com/office/drawing/2014/chartex" xmlns:cx1="http://schemas.microsoft.com/office/drawing/2015/9/8/chartex" xmlns:cx2="http://schemas.microsoft.com/office/drawing/2015/10/21/chartex" xmlns:cx3="http://schemas.microsoft.com/office/drawing/2016/5/9/chartex" xmlns:cx4="http://schemas.microsoft.com/office/drawing/2016/5/10/chartex" xmlns:cx5="http://schemas.microsoft.com/office/drawing/2016/5/11/chartex" xmlns:cx6="http://schemas.microsoft.com/office/drawing/2016/5/12/chartex" xmlns:cx7="http://schemas.microsoft.com/office/drawing/2016/5/13/chartex" xmlns:cx8="http://schemas.microsoft.com/office/drawing/2016/5/14/chartex" xmlns:mc="http://schemas.openxmlformats.org/markup-compatibility/2006" xmlns:aink="http://schemas.microsoft.com/office/drawing/2016/ink" xmlns:am3d="http://schemas.microsoft.com/office/drawing/2017/model3d" xmlns:o="urn:schemas-microsoft-com:office:office" xmlns:r="http://schemas.openxmlformats.org/officeDocument/2006/relationships" xmlns:m="http://schemas.openxmlformats.org/officeDocument/2006/math" xmlns:v="urn:schemas-microsoft-com:vml" xmlns:wp14="http://schemas.microsoft.com/office/word/2010/wordprocessingDrawing" xmlns:wp="http://schemas.openxmlformats.org/drawingml/2006/wordprocessingDrawing" xmlns:w10="urn:schemas-microsoft-com:office:word" xmlns:w="http://schemas.openxmlformats.org/wordprocessingml/2006/main" xmlns:w14="http://schemas.microsoft.com/office/word/2010/wordml" xmlns:w15="http://schemas.microsoft.com/office/word/2012/wordml" xmlns:w16cid="http://schemas.microsoft.com/office/word/2016/wordml/cid" xmlns:w16se="http://schemas.microsoft.com/office/word/2015/wordml/symex" xmlns:wpg="http://schemas.microsoft.com/office/word/2010/wordprocessingGroup" xmlns:wpi="http://schemas.microsoft.com/office/word/2010/wordprocessingInk" xmlns:wne="http://schemas.microsoft.com/office/word/2006/wordml" xmlns:wps="http://schemas.microsoft.com/office/word/2010/wordprocessingShape" mc:Ignorable="w14 w15 w16se w16cid wp14">
   <w:tbl>
     <w:tblPr>
-      <w:tblStyle w:val="TableNormal"/>
-      <w:bidiVisual w:val="0"/>
       <w:tblW w:w="0" w:type="auto"/>
       <w:tblLayout w:type="fixed"/>
       <w:tblLook w:val="06A0" w:firstRow="1" w:lastRow="0" w:firstColumn="1" w:lastColumn="0" w:noHBand="1" w:noVBand="1"/>
@@ -1078,26 +1167,21 @@
       <w:tc>
         <w:tcPr>
           <w:tcW w:w="3120" w:type="dxa"/>
-          <w:tcMar/>
         </w:tcPr>
         <w:p>
           <w:pPr>
             <w:pStyle w:val="Header"/>
-            <w:bidi w:val="0"/>
             <w:ind w:left="-115"/>
-            <w:jc w:val="left"/>
           </w:pPr>
         </w:p>
       </w:tc>
       <w:tc>
         <w:tcPr>
           <w:tcW w:w="3120" w:type="dxa"/>
-          <w:tcMar/>
         </w:tcPr>
         <w:p>
           <w:pPr>
             <w:pStyle w:val="Header"/>
-            <w:bidi w:val="0"/>
             <w:jc w:val="center"/>
           </w:pPr>
         </w:p>
@@ -1105,12 +1189,10 @@
       <w:tc>
         <w:tcPr>
           <w:tcW w:w="3120" w:type="dxa"/>
-          <w:tcMar/>
         </w:tcPr>
         <w:p>
           <w:pPr>
             <w:pStyle w:val="Header"/>
-            <w:bidi w:val="0"/>
             <w:ind w:right="-115"/>
             <w:jc w:val="right"/>
           </w:pPr>
@@ -1121,18 +1203,40 @@
   <w:p>
     <w:pPr>
       <w:pStyle w:val="Footer"/>
-      <w:bidi w:val="0"/>
     </w:pPr>
   </w:p>
 </w:ftr>
 </file>
 
-<file path=word/header.xml><?xml version="1.0" encoding="utf-8"?>
-<w:hdr xmlns:w14="http://schemas.microsoft.com/office/word/2010/wordml" xmlns:w="http://schemas.openxmlformats.org/wordprocessingml/2006/main">
+<file path=word/footnotes.xml><?xml version="1.0" encoding="utf-8"?>
+<w:footnotes xmlns:wpc="http://schemas.microsoft.com/office/word/2010/wordprocessingCanvas" xmlns:cx="http://schemas.microsoft.com/office/drawing/2014/chartex" xmlns:cx1="http://schemas.microsoft.com/office/drawing/2015/9/8/chartex" xmlns:cx2="http://schemas.microsoft.com/office/drawing/2015/10/21/chartex" xmlns:cx3="http://schemas.microsoft.com/office/drawing/2016/5/9/chartex" xmlns:cx4="http://schemas.microsoft.com/office/drawing/2016/5/10/chartex" xmlns:cx5="http://schemas.microsoft.com/office/drawing/2016/5/11/chartex" xmlns:cx6="http://schemas.microsoft.com/office/drawing/2016/5/12/chartex" xmlns:cx7="http://schemas.microsoft.com/office/drawing/2016/5/13/chartex" xmlns:cx8="http://schemas.microsoft.com/office/drawing/2016/5/14/chartex" xmlns:mc="http://schemas.openxmlformats.org/markup-compatibility/2006" xmlns:aink="http://schemas.microsoft.com/office/drawing/2016/ink" xmlns:am3d="http://schemas.microsoft.com/office/drawing/2017/model3d" xmlns:o="urn:schemas-microsoft-com:office:office" xmlns:r="http://schemas.openxmlformats.org/officeDocument/2006/relationships" xmlns:m="http://schemas.openxmlformats.org/officeDocument/2006/math" xmlns:v="urn:schemas-microsoft-com:vml" xmlns:wp14="http://schemas.microsoft.com/office/word/2010/wordprocessingDrawing" xmlns:wp="http://schemas.openxmlformats.org/drawingml/2006/wordprocessingDrawing" xmlns:w10="urn:schemas-microsoft-com:office:word" xmlns:w="http://schemas.openxmlformats.org/wordprocessingml/2006/main" xmlns:w14="http://schemas.microsoft.com/office/word/2010/wordml" xmlns:w15="http://schemas.microsoft.com/office/word/2012/wordml" xmlns:w16cid="http://schemas.microsoft.com/office/word/2016/wordml/cid" xmlns:w16se="http://schemas.microsoft.com/office/word/2015/wordml/symex" xmlns:wpg="http://schemas.microsoft.com/office/word/2010/wordprocessingGroup" xmlns:wpi="http://schemas.microsoft.com/office/word/2010/wordprocessingInk" xmlns:wne="http://schemas.microsoft.com/office/word/2006/wordml" xmlns:wps="http://schemas.microsoft.com/office/word/2010/wordprocessingShape" mc:Ignorable="w14 w15 w16se w16cid wp14">
+  <w:footnote w:type="separator" w:id="-1">
+    <w:p>
+      <w:pPr>
+        <w:spacing w:after="0" w:line="240" w:lineRule="auto"/>
+      </w:pPr>
+      <w:r>
+        <w:separator/>
+      </w:r>
+    </w:p>
+  </w:footnote>
+  <w:footnote w:type="continuationSeparator" w:id="0">
+    <w:p>
+      <w:pPr>
+        <w:spacing w:after="0" w:line="240" w:lineRule="auto"/>
+      </w:pPr>
+      <w:r>
+        <w:continuationSeparator/>
+      </w:r>
+    </w:p>
+  </w:footnote>
+</w:footnotes>
+</file>
+
+<file path=word/header1.xml><?xml version="1.0" encoding="utf-8"?>
+<w:hdr xmlns:wpc="http://schemas.microsoft.com/office/word/2010/wordprocessingCanvas" xmlns:cx="http://schemas.microsoft.com/office/drawing/2014/chartex" xmlns:cx1="http://schemas.microsoft.com/office/drawing/2015/9/8/chartex" xmlns:cx2="http://schemas.microsoft.com/office/drawing/2015/10/21/chartex" xmlns:cx3="http://schemas.microsoft.com/office/drawing/2016/5/9/chartex" xmlns:cx4="http://schemas.microsoft.com/office/drawing/2016/5/10/chartex" xmlns:cx5="http://schemas.microsoft.com/office/drawing/2016/5/11/chartex" xmlns:cx6="http://schemas.microsoft.com/office/drawing/2016/5/12/chartex" xmlns:cx7="http://schemas.microsoft.com/office/drawing/2016/5/13/chartex" xmlns:cx8="http://schemas.microsoft.com/office/drawing/2016/5/14/chartex" xmlns:mc="http://schemas.openxmlformats.org/markup-compatibility/2006" xmlns:aink="http://schemas.microsoft.com/office/drawing/2016/ink" xmlns:am3d="http://schemas.microsoft.com/office/drawing/2017/model3d" xmlns:o="urn:schemas-microsoft-com:office:office" xmlns:r="http://schemas.openxmlformats.org/officeDocument/2006/relationships" xmlns:m="http://schemas.openxmlformats.org/officeDocument/2006/math" xmlns:v="urn:schemas-microsoft-com:vml" xmlns:wp14="http://schemas.microsoft.com/office/word/2010/wordprocessingDrawing" xmlns:wp="http://schemas.openxmlformats.org/drawingml/2006/wordprocessingDrawing" xmlns:w10="urn:schemas-microsoft-com:office:word" xmlns:w="http://schemas.openxmlformats.org/wordprocessingml/2006/main" xmlns:w14="http://schemas.microsoft.com/office/word/2010/wordml" xmlns:w15="http://schemas.microsoft.com/office/word/2012/wordml" xmlns:w16cid="http://schemas.microsoft.com/office/word/2016/wordml/cid" xmlns:w16se="http://schemas.microsoft.com/office/word/2015/wordml/symex" xmlns:wpg="http://schemas.microsoft.com/office/word/2010/wordprocessingGroup" xmlns:wpi="http://schemas.microsoft.com/office/word/2010/wordprocessingInk" xmlns:wne="http://schemas.microsoft.com/office/word/2006/wordml" xmlns:wps="http://schemas.microsoft.com/office/word/2010/wordprocessingShape" mc:Ignorable="w14 w15 w16se w16cid wp14">
   <w:tbl>
     <w:tblPr>
-      <w:tblStyle w:val="TableNormal"/>
-      <w:bidiVisual w:val="0"/>
       <w:tblW w:w="0" w:type="auto"/>
       <w:tblLayout w:type="fixed"/>
       <w:tblLook w:val="06A0" w:firstRow="1" w:lastRow="0" w:firstColumn="1" w:lastColumn="0" w:noHBand="1" w:noVBand="1"/>
@@ -1146,26 +1250,21 @@
       <w:tc>
         <w:tcPr>
           <w:tcW w:w="3120" w:type="dxa"/>
-          <w:tcMar/>
         </w:tcPr>
         <w:p>
           <w:pPr>
             <w:pStyle w:val="Header"/>
-            <w:bidi w:val="0"/>
             <w:ind w:left="-115"/>
-            <w:jc w:val="left"/>
           </w:pPr>
         </w:p>
       </w:tc>
       <w:tc>
         <w:tcPr>
           <w:tcW w:w="3120" w:type="dxa"/>
-          <w:tcMar/>
         </w:tcPr>
         <w:p>
           <w:pPr>
             <w:pStyle w:val="Header"/>
-            <w:bidi w:val="0"/>
             <w:jc w:val="center"/>
           </w:pPr>
         </w:p>
@@ -1173,12 +1272,10 @@
       <w:tc>
         <w:tcPr>
           <w:tcW w:w="3120" w:type="dxa"/>
-          <w:tcMar/>
         </w:tcPr>
         <w:p>
           <w:pPr>
             <w:pStyle w:val="Header"/>
-            <w:bidi w:val="0"/>
             <w:ind w:right="-115"/>
             <w:jc w:val="right"/>
           </w:pPr>
@@ -1189,18 +1286,17 @@
   <w:p>
     <w:pPr>
       <w:pStyle w:val="Header"/>
-      <w:bidi w:val="0"/>
     </w:pPr>
   </w:p>
 </w:hdr>
 </file>
 
 <file path=word/styles.xml><?xml version="1.0" encoding="utf-8"?>
-<w:styles xmlns:wp14="http://schemas.microsoft.com/office/word/2010/wordprocessingDrawing" xmlns:mc="http://schemas.openxmlformats.org/markup-compatibility/2006" xmlns:r="http://schemas.openxmlformats.org/officeDocument/2006/relationships" xmlns:w="http://schemas.openxmlformats.org/wordprocessingml/2006/main" xmlns:w14="http://schemas.microsoft.com/office/word/2010/wordml" xmlns:w15="http://schemas.microsoft.com/office/word/2012/wordml" mc:Ignorable="w14 w15 wp14">
+<w:styles xmlns:mc="http://schemas.openxmlformats.org/markup-compatibility/2006" xmlns:r="http://schemas.openxmlformats.org/officeDocument/2006/relationships" xmlns:w="http://schemas.openxmlformats.org/wordprocessingml/2006/main" xmlns:w14="http://schemas.microsoft.com/office/word/2010/wordml" xmlns:w15="http://schemas.microsoft.com/office/word/2012/wordml" xmlns:w16cid="http://schemas.microsoft.com/office/word/2016/wordml/cid" xmlns:w16se="http://schemas.microsoft.com/office/word/2015/wordml/symex" mc:Ignorable="w14 w15 w16se w16cid">
   <w:docDefaults>
     <w:rPrDefault>
       <w:rPr>
-        <w:rFonts w:asciiTheme="minorHAnsi" w:hAnsiTheme="minorHAnsi" w:eastAsiaTheme="minorHAnsi" w:cstheme="minorBidi"/>
+        <w:rFonts w:asciiTheme="minorHAnsi" w:eastAsiaTheme="minorHAnsi" w:hAnsiTheme="minorHAnsi" w:cstheme="minorBidi"/>
         <w:sz w:val="22"/>
         <w:szCs w:val="22"/>
         <w:lang w:val="en-US" w:eastAsia="en-US" w:bidi="ar-SA"/>
@@ -1212,17 +1308,17 @@
       </w:pPr>
     </w:pPrDefault>
   </w:docDefaults>
-  <w:latentStyles w:defLockedState="0" w:defUIPriority="99" w:defSemiHidden="0" w:defUnhideWhenUsed="0" w:defQFormat="0" w:count="371">
+  <w:latentStyles w:defLockedState="0" w:defUIPriority="99" w:defSemiHidden="0" w:defUnhideWhenUsed="0" w:defQFormat="0" w:count="375">
     <w:lsdException w:name="Normal" w:uiPriority="0" w:qFormat="1"/>
     <w:lsdException w:name="heading 1" w:uiPriority="9" w:qFormat="1"/>
-    <w:lsdException w:name="heading 2" w:uiPriority="9" w:semiHidden="1" w:unhideWhenUsed="1" w:qFormat="1"/>
-    <w:lsdException w:name="heading 3" w:uiPriority="9" w:semiHidden="1" w:unhideWhenUsed="1" w:qFormat="1"/>
-    <w:lsdException w:name="heading 4" w:uiPriority="9" w:semiHidden="1" w:unhideWhenUsed="1" w:qFormat="1"/>
-    <w:lsdException w:name="heading 5" w:uiPriority="9" w:semiHidden="1" w:unhideWhenUsed="1" w:qFormat="1"/>
-    <w:lsdException w:name="heading 6" w:uiPriority="9" w:semiHidden="1" w:unhideWhenUsed="1" w:qFormat="1"/>
-    <w:lsdException w:name="heading 7" w:uiPriority="9" w:semiHidden="1" w:unhideWhenUsed="1" w:qFormat="1"/>
-    <w:lsdException w:name="heading 8" w:uiPriority="9" w:semiHidden="1" w:unhideWhenUsed="1" w:qFormat="1"/>
-    <w:lsdException w:name="heading 9" w:uiPriority="9" w:semiHidden="1" w:unhideWhenUsed="1" w:qFormat="1"/>
+    <w:lsdException w:name="heading 2" w:semiHidden="1" w:uiPriority="9" w:unhideWhenUsed="1" w:qFormat="1"/>
+    <w:lsdException w:name="heading 3" w:semiHidden="1" w:uiPriority="9" w:unhideWhenUsed="1" w:qFormat="1"/>
+    <w:lsdException w:name="heading 4" w:semiHidden="1" w:uiPriority="9" w:unhideWhenUsed="1" w:qFormat="1"/>
+    <w:lsdException w:name="heading 5" w:semiHidden="1" w:uiPriority="9" w:unhideWhenUsed="1" w:qFormat="1"/>
+    <w:lsdException w:name="heading 6" w:semiHidden="1" w:uiPriority="9" w:unhideWhenUsed="1" w:qFormat="1"/>
+    <w:lsdException w:name="heading 7" w:semiHidden="1" w:uiPriority="9" w:unhideWhenUsed="1" w:qFormat="1"/>
+    <w:lsdException w:name="heading 8" w:semiHidden="1" w:uiPriority="9" w:unhideWhenUsed="1" w:qFormat="1"/>
+    <w:lsdException w:name="heading 9" w:semiHidden="1" w:uiPriority="9" w:unhideWhenUsed="1" w:qFormat="1"/>
     <w:lsdException w:name="index 1" w:semiHidden="1" w:unhideWhenUsed="1"/>
     <w:lsdException w:name="index 2" w:semiHidden="1" w:unhideWhenUsed="1"/>
     <w:lsdException w:name="index 3" w:semiHidden="1" w:unhideWhenUsed="1"/>
@@ -1232,22 +1328,22 @@
     <w:lsdException w:name="index 7" w:semiHidden="1" w:unhideWhenUsed="1"/>
     <w:lsdException w:name="index 8" w:semiHidden="1" w:unhideWhenUsed="1"/>
     <w:lsdException w:name="index 9" w:semiHidden="1" w:unhideWhenUsed="1"/>
-    <w:lsdException w:name="toc 1" w:uiPriority="39" w:semiHidden="1" w:unhideWhenUsed="1"/>
-    <w:lsdException w:name="toc 2" w:uiPriority="39" w:semiHidden="1" w:unhideWhenUsed="1"/>
-    <w:lsdException w:name="toc 3" w:uiPriority="39" w:semiHidden="1" w:unhideWhenUsed="1"/>
-    <w:lsdException w:name="toc 4" w:uiPriority="39" w:semiHidden="1" w:unhideWhenUsed="1"/>
-    <w:lsdException w:name="toc 5" w:uiPriority="39" w:semiHidden="1" w:unhideWhenUsed="1"/>
-    <w:lsdException w:name="toc 6" w:uiPriority="39" w:semiHidden="1" w:unhideWhenUsed="1"/>
-    <w:lsdException w:name="toc 7" w:uiPriority="39" w:semiHidden="1" w:unhideWhenUsed="1"/>
-    <w:lsdException w:name="toc 8" w:uiPriority="39" w:semiHidden="1" w:unhideWhenUsed="1"/>
-    <w:lsdException w:name="toc 9" w:uiPriority="39" w:semiHidden="1" w:unhideWhenUsed="1"/>
+    <w:lsdException w:name="toc 1" w:semiHidden="1" w:uiPriority="39" w:unhideWhenUsed="1"/>
+    <w:lsdException w:name="toc 2" w:semiHidden="1" w:uiPriority="39" w:unhideWhenUsed="1"/>
+    <w:lsdException w:name="toc 3" w:semiHidden="1" w:uiPriority="39" w:unhideWhenUsed="1"/>
+    <w:lsdException w:name="toc 4" w:semiHidden="1" w:uiPriority="39" w:unhideWhenUsed="1"/>
+    <w:lsdException w:name="toc 5" w:semiHidden="1" w:uiPriority="39" w:unhideWhenUsed="1"/>
+    <w:lsdException w:name="toc 6" w:semiHidden="1" w:uiPriority="39" w:unhideWhenUsed="1"/>
+    <w:lsdException w:name="toc 7" w:semiHidden="1" w:uiPriority="39" w:unhideWhenUsed="1"/>
+    <w:lsdException w:name="toc 8" w:semiHidden="1" w:uiPriority="39" w:unhideWhenUsed="1"/>
+    <w:lsdException w:name="toc 9" w:semiHidden="1" w:uiPriority="39" w:unhideWhenUsed="1"/>
     <w:lsdException w:name="Normal Indent" w:semiHidden="1" w:unhideWhenUsed="1"/>
     <w:lsdException w:name="footnote text" w:semiHidden="1" w:unhideWhenUsed="1"/>
     <w:lsdException w:name="annotation text" w:semiHidden="1" w:unhideWhenUsed="1"/>
     <w:lsdException w:name="header" w:semiHidden="1" w:unhideWhenUsed="1"/>
     <w:lsdException w:name="footer" w:semiHidden="1" w:unhideWhenUsed="1"/>
     <w:lsdException w:name="index heading" w:semiHidden="1" w:unhideWhenUsed="1"/>
-    <w:lsdException w:name="caption" w:uiPriority="35" w:semiHidden="1" w:unhideWhenUsed="1" w:qFormat="1"/>
+    <w:lsdException w:name="caption" w:semiHidden="1" w:uiPriority="35" w:unhideWhenUsed="1" w:qFormat="1"/>
     <w:lsdException w:name="table of figures" w:semiHidden="1" w:unhideWhenUsed="1"/>
     <w:lsdException w:name="envelope address" w:semiHidden="1" w:unhideWhenUsed="1"/>
     <w:lsdException w:name="envelope return" w:semiHidden="1" w:unhideWhenUsed="1"/>
@@ -1278,7 +1374,7 @@
     <w:lsdException w:name="Title" w:uiPriority="10" w:qFormat="1"/>
     <w:lsdException w:name="Closing" w:semiHidden="1" w:unhideWhenUsed="1"/>
     <w:lsdException w:name="Signature" w:semiHidden="1" w:unhideWhenUsed="1"/>
-    <w:lsdException w:name="Default Paragraph Font" w:uiPriority="1" w:semiHidden="1" w:unhideWhenUsed="1"/>
+    <w:lsdException w:name="Default Paragraph Font" w:semiHidden="1" w:uiPriority="1" w:unhideWhenUsed="1"/>
     <w:lsdException w:name="Body Text" w:semiHidden="1" w:unhideWhenUsed="1"/>
     <w:lsdException w:name="Body Text Indent" w:semiHidden="1" w:unhideWhenUsed="1"/>
     <w:lsdException w:name="List Continue" w:semiHidden="1" w:unhideWhenUsed="1"/>
@@ -1318,7 +1414,6 @@
     <w:lsdException w:name="HTML Sample" w:semiHidden="1" w:unhideWhenUsed="1"/>
     <w:lsdException w:name="HTML Typewriter" w:semiHidden="1" w:unhideWhenUsed="1"/>
     <w:lsdException w:name="HTML Variable" w:semiHidden="1" w:unhideWhenUsed="1"/>
-    <w:lsdException w:name="Normal Table" w:semiHidden="1" w:unhideWhenUsed="1"/>
     <w:lsdException w:name="annotation subject" w:semiHidden="1" w:unhideWhenUsed="1"/>
     <w:lsdException w:name="No List" w:semiHidden="1" w:unhideWhenUsed="1"/>
     <w:lsdException w:name="Outline List 1" w:semiHidden="1" w:unhideWhenUsed="1"/>
@@ -1362,10 +1457,8 @@
     <w:lsdException w:name="Table Elegant" w:semiHidden="1" w:unhideWhenUsed="1"/>
     <w:lsdException w:name="Table Professional" w:semiHidden="1" w:unhideWhenUsed="1"/>
     <w:lsdException w:name="Table Subtle 1" w:semiHidden="1" w:unhideWhenUsed="1"/>
-    <w:lsdException w:name="Table Subtle 2" w:semiHidden="1" w:unhideWhenUsed="1"/>
     <w:lsdException w:name="Table Web 1" w:semiHidden="1" w:unhideWhenUsed="1"/>
     <w:lsdException w:name="Table Web 2" w:semiHidden="1" w:unhideWhenUsed="1"/>
-    <w:lsdException w:name="Table Web 3" w:semiHidden="1" w:unhideWhenUsed="1"/>
     <w:lsdException w:name="Balloon Text" w:semiHidden="1" w:unhideWhenUsed="1"/>
     <w:lsdException w:name="Table Grid" w:uiPriority="39"/>
     <w:lsdException w:name="Table Theme" w:semiHidden="1" w:unhideWhenUsed="1"/>
@@ -1478,8 +1571,8 @@
     <w:lsdException w:name="Subtle Reference" w:uiPriority="31" w:qFormat="1"/>
     <w:lsdException w:name="Intense Reference" w:uiPriority="32" w:qFormat="1"/>
     <w:lsdException w:name="Book Title" w:uiPriority="33" w:qFormat="1"/>
-    <w:lsdException w:name="Bibliography" w:uiPriority="37" w:semiHidden="1" w:unhideWhenUsed="1"/>
-    <w:lsdException w:name="TOC Heading" w:uiPriority="39" w:semiHidden="1" w:unhideWhenUsed="1" w:qFormat="1"/>
+    <w:lsdException w:name="Bibliography" w:semiHidden="1" w:uiPriority="37" w:unhideWhenUsed="1"/>
+    <w:lsdException w:name="TOC Heading" w:semiHidden="1" w:uiPriority="39" w:unhideWhenUsed="1" w:qFormat="1"/>
     <w:lsdException w:name="Plain Table 1" w:uiPriority="41"/>
     <w:lsdException w:name="Plain Table 2" w:uiPriority="42"/>
     <w:lsdException w:name="Plain Table 3" w:uiPriority="43"/>
@@ -1584,18 +1677,22 @@
     <w:lsdException w:name="List Table 5 Dark Accent 6" w:uiPriority="50"/>
     <w:lsdException w:name="List Table 6 Colorful Accent 6" w:uiPriority="51"/>
     <w:lsdException w:name="List Table 7 Colorful Accent 6" w:uiPriority="52"/>
+    <w:lsdException w:name="Mention" w:semiHidden="1" w:unhideWhenUsed="1"/>
+    <w:lsdException w:name="Smart Hyperlink" w:semiHidden="1" w:unhideWhenUsed="1"/>
+    <w:lsdException w:name="Hashtag" w:semiHidden="1" w:unhideWhenUsed="1"/>
+    <w:lsdException w:name="Unresolved Mention" w:semiHidden="1" w:unhideWhenUsed="1"/>
   </w:latentStyles>
-  <w:style w:type="paragraph" w:styleId="Normal" w:default="1">
+  <w:style w:type="paragraph" w:default="1" w:styleId="Normal">
     <w:name w:val="Normal"/>
     <w:qFormat/>
   </w:style>
-  <w:style w:type="character" w:styleId="DefaultParagraphFont" w:default="1">
+  <w:style w:type="character" w:default="1" w:styleId="DefaultParagraphFont">
     <w:name w:val="Default Paragraph Font"/>
     <w:uiPriority w:val="1"/>
     <w:semiHidden/>
     <w:unhideWhenUsed/>
   </w:style>
-  <w:style w:type="table" w:styleId="TableNormal" w:default="1">
+  <w:style w:type="table" w:default="1" w:styleId="TableNormal">
     <w:name w:val="Normal Table"/>
     <w:uiPriority w:val="99"/>
     <w:semiHidden/>
@@ -1610,86 +1707,79 @@
       </w:tblCellMar>
     </w:tblPr>
   </w:style>
-  <w:style w:type="numbering" w:styleId="NoList" w:default="1">
+  <w:style w:type="numbering" w:default="1" w:styleId="NoList">
     <w:name w:val="No List"/>
     <w:uiPriority w:val="99"/>
     <w:semiHidden/>
     <w:unhideWhenUsed/>
   </w:style>
-  <w:style xmlns:w14="http://schemas.microsoft.com/office/word/2010/wordml" xmlns:mc="http://schemas.openxmlformats.org/markup-compatibility/2006" xmlns:w="http://schemas.openxmlformats.org/wordprocessingml/2006/main" w:type="character" w:styleId="Hyperlink" mc:Ignorable="w14">
-    <w:name xmlns:w="http://schemas.openxmlformats.org/wordprocessingml/2006/main" w:val="Hyperlink"/>
-    <w:basedOn xmlns:w="http://schemas.openxmlformats.org/wordprocessingml/2006/main" w:val="DefaultParagraphFont"/>
-    <w:uiPriority xmlns:w="http://schemas.openxmlformats.org/wordprocessingml/2006/main" w:val="99"/>
-    <w:unhideWhenUsed xmlns:w="http://schemas.openxmlformats.org/wordprocessingml/2006/main"/>
-    <w:rPr xmlns:w="http://schemas.openxmlformats.org/wordprocessingml/2006/main">
+  <w:style w:type="character" w:styleId="Hyperlink">
+    <w:name w:val="Hyperlink"/>
+    <w:basedOn w:val="DefaultParagraphFont"/>
+    <w:uiPriority w:val="99"/>
+    <w:unhideWhenUsed/>
+    <w:rPr>
       <w:color w:val="0563C1" w:themeColor="hyperlink"/>
       <w:u w:val="single"/>
     </w:rPr>
   </w:style>
-  <w:style xmlns:w="http://schemas.openxmlformats.org/wordprocessingml/2006/main" w:type="table" w:styleId="TableGrid">
-    <w:name xmlns:w="http://schemas.openxmlformats.org/wordprocessingml/2006/main" w:val="Table Grid"/>
-    <w:basedOn xmlns:w="http://schemas.openxmlformats.org/wordprocessingml/2006/main" w:val="TableNormal"/>
-    <w:uiPriority xmlns:w="http://schemas.openxmlformats.org/wordprocessingml/2006/main" w:val="59"/>
-    <w:rsid xmlns:w="http://schemas.openxmlformats.org/wordprocessingml/2006/main" w:val="00FB4123"/>
-    <w:pPr xmlns:w="http://schemas.openxmlformats.org/wordprocessingml/2006/main">
+  <w:style w:type="table" w:styleId="TableGrid">
+    <w:name w:val="Table Grid"/>
+    <w:basedOn w:val="TableNormal"/>
+    <w:uiPriority w:val="59"/>
+    <w:rsid w:val="00FB4123"/>
+    <w:pPr>
       <w:spacing w:after="0" w:line="240" w:lineRule="auto"/>
     </w:pPr>
-    <w:tblPr xmlns:w="http://schemas.openxmlformats.org/wordprocessingml/2006/main">
-      <w:tblInd w:w="0" w:type="dxa"/>
+    <w:tblPr>
       <w:tblBorders>
-        <w:top w:val="single" w:color="000000" w:themeColor="text1" w:sz="4" w:space="0"/>
-        <w:left w:val="single" w:color="000000" w:themeColor="text1" w:sz="4" w:space="0"/>
-        <w:bottom w:val="single" w:color="000000" w:themeColor="text1" w:sz="4" w:space="0"/>
-        <w:right w:val="single" w:color="000000" w:themeColor="text1" w:sz="4" w:space="0"/>
-        <w:insideH w:val="single" w:color="000000" w:themeColor="text1" w:sz="4" w:space="0"/>
-        <w:insideV w:val="single" w:color="000000" w:themeColor="text1" w:sz="4" w:space="0"/>
+        <w:top w:val="single" w:sz="4" w:space="0" w:color="000000" w:themeColor="text1"/>
+        <w:left w:val="single" w:sz="4" w:space="0" w:color="000000" w:themeColor="text1"/>
+        <w:bottom w:val="single" w:sz="4" w:space="0" w:color="000000" w:themeColor="text1"/>
+        <w:right w:val="single" w:sz="4" w:space="0" w:color="000000" w:themeColor="text1"/>
+        <w:insideH w:val="single" w:sz="4" w:space="0" w:color="000000" w:themeColor="text1"/>
+        <w:insideV w:val="single" w:sz="4" w:space="0" w:color="000000" w:themeColor="text1"/>
       </w:tblBorders>
-      <w:tblCellMar>
-        <w:top w:w="0" w:type="dxa"/>
-        <w:left w:w="108" w:type="dxa"/>
-        <w:bottom w:w="0" w:type="dxa"/>
-        <w:right w:w="108" w:type="dxa"/>
-      </w:tblCellMar>
     </w:tblPr>
   </w:style>
-  <w:style xmlns:w14="http://schemas.microsoft.com/office/word/2010/wordml" xmlns:mc="http://schemas.openxmlformats.org/markup-compatibility/2006" xmlns:w="http://schemas.openxmlformats.org/wordprocessingml/2006/main" w:type="character" w:styleId="HeaderChar" w:customStyle="1" mc:Ignorable="w14">
-    <w:name xmlns:w="http://schemas.openxmlformats.org/wordprocessingml/2006/main" w:val="Header Char"/>
-    <w:basedOn xmlns:w="http://schemas.openxmlformats.org/wordprocessingml/2006/main" w:val="DefaultParagraphFont"/>
-    <w:link xmlns:w="http://schemas.openxmlformats.org/wordprocessingml/2006/main" w:val="Header"/>
-    <w:uiPriority xmlns:w="http://schemas.openxmlformats.org/wordprocessingml/2006/main" w:val="99"/>
+  <w:style w:type="character" w:customStyle="1" w:styleId="HeaderChar">
+    <w:name w:val="Header Char"/>
+    <w:basedOn w:val="DefaultParagraphFont"/>
+    <w:link w:val="Header"/>
+    <w:uiPriority w:val="99"/>
   </w:style>
-  <w:style xmlns:w14="http://schemas.microsoft.com/office/word/2010/wordml" xmlns:mc="http://schemas.openxmlformats.org/markup-compatibility/2006" xmlns:w="http://schemas.openxmlformats.org/wordprocessingml/2006/main" w:type="paragraph" w:styleId="Header" mc:Ignorable="w14">
-    <w:name xmlns:w="http://schemas.openxmlformats.org/wordprocessingml/2006/main" w:val="header"/>
-    <w:basedOn xmlns:w="http://schemas.openxmlformats.org/wordprocessingml/2006/main" w:val="Normal"/>
-    <w:link xmlns:w="http://schemas.openxmlformats.org/wordprocessingml/2006/main" w:val="HeaderChar"/>
-    <w:uiPriority xmlns:w="http://schemas.openxmlformats.org/wordprocessingml/2006/main" w:val="99"/>
-    <w:unhideWhenUsed xmlns:w="http://schemas.openxmlformats.org/wordprocessingml/2006/main"/>
-    <w:pPr xmlns:w="http://schemas.openxmlformats.org/wordprocessingml/2006/main">
-      <w:tabs xmlns:w="http://schemas.openxmlformats.org/wordprocessingml/2006/main">
+  <w:style w:type="paragraph" w:styleId="Header">
+    <w:name w:val="header"/>
+    <w:basedOn w:val="Normal"/>
+    <w:link w:val="HeaderChar"/>
+    <w:uiPriority w:val="99"/>
+    <w:unhideWhenUsed/>
+    <w:pPr>
+      <w:tabs>
         <w:tab w:val="center" w:pos="4680"/>
         <w:tab w:val="right" w:pos="9360"/>
       </w:tabs>
-      <w:spacing xmlns:w="http://schemas.openxmlformats.org/wordprocessingml/2006/main" w:after="0" w:line="240" w:lineRule="auto"/>
+      <w:spacing w:after="0" w:line="240" w:lineRule="auto"/>
     </w:pPr>
   </w:style>
-  <w:style xmlns:w14="http://schemas.microsoft.com/office/word/2010/wordml" xmlns:mc="http://schemas.openxmlformats.org/markup-compatibility/2006" xmlns:w="http://schemas.openxmlformats.org/wordprocessingml/2006/main" w:type="character" w:styleId="FooterChar" w:customStyle="1" mc:Ignorable="w14">
-    <w:name xmlns:w="http://schemas.openxmlformats.org/wordprocessingml/2006/main" w:val="Footer Char"/>
-    <w:basedOn xmlns:w="http://schemas.openxmlformats.org/wordprocessingml/2006/main" w:val="DefaultParagraphFont"/>
-    <w:link xmlns:w="http://schemas.openxmlformats.org/wordprocessingml/2006/main" w:val="Footer"/>
-    <w:uiPriority xmlns:w="http://schemas.openxmlformats.org/wordprocessingml/2006/main" w:val="99"/>
+  <w:style w:type="character" w:customStyle="1" w:styleId="FooterChar">
+    <w:name w:val="Footer Char"/>
+    <w:basedOn w:val="DefaultParagraphFont"/>
+    <w:link w:val="Footer"/>
+    <w:uiPriority w:val="99"/>
   </w:style>
-  <w:style xmlns:w14="http://schemas.microsoft.com/office/word/2010/wordml" xmlns:mc="http://schemas.openxmlformats.org/markup-compatibility/2006" xmlns:w="http://schemas.openxmlformats.org/wordprocessingml/2006/main" w:type="paragraph" w:styleId="Footer" mc:Ignorable="w14">
-    <w:name xmlns:w="http://schemas.openxmlformats.org/wordprocessingml/2006/main" w:val="footer"/>
-    <w:basedOn xmlns:w="http://schemas.openxmlformats.org/wordprocessingml/2006/main" w:val="Normal"/>
-    <w:link xmlns:w="http://schemas.openxmlformats.org/wordprocessingml/2006/main" w:val="FooterChar"/>
-    <w:uiPriority xmlns:w="http://schemas.openxmlformats.org/wordprocessingml/2006/main" w:val="99"/>
-    <w:unhideWhenUsed xmlns:w="http://schemas.openxmlformats.org/wordprocessingml/2006/main"/>
-    <w:pPr xmlns:w="http://schemas.openxmlformats.org/wordprocessingml/2006/main">
-      <w:tabs xmlns:w="http://schemas.openxmlformats.org/wordprocessingml/2006/main">
+  <w:style w:type="paragraph" w:styleId="Footer">
+    <w:name w:val="footer"/>
+    <w:basedOn w:val="Normal"/>
+    <w:link w:val="FooterChar"/>
+    <w:uiPriority w:val="99"/>
+    <w:unhideWhenUsed/>
+    <w:pPr>
+      <w:tabs>
         <w:tab w:val="center" w:pos="4680"/>
         <w:tab w:val="right" w:pos="9360"/>
       </w:tabs>
-      <w:spacing xmlns:w="http://schemas.openxmlformats.org/wordprocessingml/2006/main" w:after="0" w:line="240" w:lineRule="auto"/>
+      <w:spacing w:after="0" w:line="240" w:lineRule="auto"/>
     </w:pPr>
   </w:style>
 </w:styles>
@@ -1957,6 +2047,21 @@
 </file>
 
 <file path=customXml/item1.xml><?xml version="1.0" encoding="utf-8"?>
+<p:properties xmlns:p="http://schemas.microsoft.com/office/2006/metadata/properties" xmlns:xsi="http://www.w3.org/2001/XMLSchema-instance" xmlns:pc="http://schemas.microsoft.com/office/infopath/2007/PartnerControls">
+  <documentManagement/>
+</p:properties>
+</file>
+
+<file path=customXml/item2.xml><?xml version="1.0" encoding="utf-8"?>
+<?mso-contentType ?>
+<FormTemplates xmlns="http://schemas.microsoft.com/sharepoint/v3/contenttype/forms">
+  <Display>DocumentLibraryForm</Display>
+  <Edit>DocumentLibraryForm</Edit>
+  <New>DocumentLibraryForm</New>
+</FormTemplates>
+</file>
+
+<file path=customXml/item3.xml><?xml version="1.0" encoding="utf-8"?>
 <ct:contentTypeSchema xmlns:ct="http://schemas.microsoft.com/office/2006/metadata/contentType" xmlns:ma="http://schemas.microsoft.com/office/2006/metadata/properties/metaAttributes" ct:_="" ma:_="" ma:contentTypeName="Document" ma:contentTypeID="0x010100ED8A33792971EA4E8AD97F5279CEA3B3" ma:contentTypeVersion="2" ma:contentTypeDescription="Create a new document." ma:contentTypeScope="" ma:versionID="7c35f6d410eae26e8e29b976015e7b1c">
   <xsd:schema xmlns:xsd="http://www.w3.org/2001/XMLSchema" xmlns:xs="http://www.w3.org/2001/XMLSchema" xmlns:p="http://schemas.microsoft.com/office/2006/metadata/properties" xmlns:ns2="63c40743-66dd-40ff-9596-cc4cc7dde7b9" targetNamespace="http://schemas.microsoft.com/office/2006/metadata/properties" ma:root="true" ma:fieldsID="891801701171fdfe2471deb48240531a" ns2:_="">
     <xsd:import namespace="63c40743-66dd-40ff-9596-cc4cc7dde7b9"/>
@@ -2088,29 +2193,37 @@
 </ct:contentTypeSchema>
 </file>
 
-<file path=customXml/item2.xml><?xml version="1.0" encoding="utf-8"?>
-<?mso-contentType ?>
-<FormTemplates xmlns="http://schemas.microsoft.com/sharepoint/v3/contenttype/forms">
-  <Display>DocumentLibraryForm</Display>
-  <Edit>DocumentLibraryForm</Edit>
-  <New>DocumentLibraryForm</New>
-</FormTemplates>
-</file>
-
-<file path=customXml/item3.xml><?xml version="1.0" encoding="utf-8"?>
-<p:properties xmlns:p="http://schemas.microsoft.com/office/2006/metadata/properties" xmlns:xsi="http://www.w3.org/2001/XMLSchema-instance" xmlns:pc="http://schemas.microsoft.com/office/infopath/2007/PartnerControls">
-  <documentManagement/>
-</p:properties>
-</file>
-
 <file path=customXml/itemProps1.xml><?xml version="1.0" encoding="utf-8"?>
-<ds:datastoreItem xmlns:ds="http://schemas.openxmlformats.org/officeDocument/2006/customXml" ds:itemID="{8F6F0521-7AD2-4037-AE9E-F5FDA2EFC5E9}"/>
+<ds:datastoreItem xmlns:ds="http://schemas.openxmlformats.org/officeDocument/2006/customXml" ds:itemID="{597433CB-D60F-4CFD-A022-B55C2ACCDDE7}">
+  <ds:schemaRefs>
+    <ds:schemaRef ds:uri="http://schemas.microsoft.com/office/2006/metadata/properties"/>
+    <ds:schemaRef ds:uri="http://schemas.microsoft.com/office/infopath/2007/PartnerControls"/>
+  </ds:schemaRefs>
+</ds:datastoreItem>
 </file>
 
 <file path=customXml/itemProps2.xml><?xml version="1.0" encoding="utf-8"?>
-<ds:datastoreItem xmlns:ds="http://schemas.openxmlformats.org/officeDocument/2006/customXml" ds:itemID="{8426EF92-EEEC-4059-9A4F-4362C28BED59}"/>
+<ds:datastoreItem xmlns:ds="http://schemas.openxmlformats.org/officeDocument/2006/customXml" ds:itemID="{8426EF92-EEEC-4059-9A4F-4362C28BED59}">
+  <ds:schemaRefs>
+    <ds:schemaRef ds:uri="http://schemas.microsoft.com/sharepoint/v3/contenttype/forms"/>
+  </ds:schemaRefs>
+</ds:datastoreItem>
 </file>
 
 <file path=customXml/itemProps3.xml><?xml version="1.0" encoding="utf-8"?>
-<ds:datastoreItem xmlns:ds="http://schemas.openxmlformats.org/officeDocument/2006/customXml" ds:itemID="{597433CB-D60F-4CFD-A022-B55C2ACCDDE7}"/>
+<ds:datastoreItem xmlns:ds="http://schemas.openxmlformats.org/officeDocument/2006/customXml" ds:itemID="{8F6F0521-7AD2-4037-AE9E-F5FDA2EFC5E9}">
+  <ds:schemaRefs>
+    <ds:schemaRef ds:uri="http://schemas.microsoft.com/office/2006/metadata/contentType"/>
+    <ds:schemaRef ds:uri="http://schemas.microsoft.com/office/2006/metadata/properties/metaAttributes"/>
+    <ds:schemaRef ds:uri="http://www.w3.org/2001/XMLSchema"/>
+    <ds:schemaRef ds:uri="http://schemas.microsoft.com/office/2006/metadata/properties"/>
+    <ds:schemaRef ds:uri="63c40743-66dd-40ff-9596-cc4cc7dde7b9"/>
+    <ds:schemaRef ds:uri="http://schemas.microsoft.com/office/2006/documentManagement/types"/>
+    <ds:schemaRef ds:uri="http://schemas.microsoft.com/office/infopath/2007/PartnerControls"/>
+    <ds:schemaRef ds:uri="http://schemas.openxmlformats.org/package/2006/metadata/core-properties"/>
+    <ds:schemaRef ds:uri="http://purl.org/dc/elements/1.1/"/>
+    <ds:schemaRef ds:uri="http://purl.org/dc/terms/"/>
+    <ds:schemaRef ds:uri="http://schemas.microsoft.com/internal/obd"/>
+  </ds:schemaRefs>
+</ds:datastoreItem>
 </file>